--- a/arquitectura_decidir.docx
+++ b/arquitectura_decidir.docx
@@ -227,7 +227,19 @@
           <w:szCs w:val="36"/>
           <w:lang w:val="es-AR"/>
         </w:rPr>
-        <w:t>Conectores a Gateway DECIDIR</w:t>
+        <w:t>Conector</w:t>
+      </w:r>
+      <w:r>
+        <w:rPr>
+          <w:rFonts w:ascii="Verdana" w:hAnsi="Verdana"/>
+          <w:b/>
+          <w:bCs/>
+          <w:color w:val="auto"/>
+          <w:sz w:val="32"/>
+          <w:szCs w:val="36"/>
+          <w:lang w:val="es-AR"/>
+        </w:rPr>
+        <w:t xml:space="preserve"> a Gateway DECIDIR</w:t>
       </w:r>
     </w:p>
     <w:p/>
@@ -242,116 +254,211 @@
     <w:p>
       <w:pPr>
         <w:rPr>
+          <w:rFonts w:asciiTheme="majorHAnsi" w:hAnsiTheme="majorHAnsi"/>
           <w:b/>
-          <w:sz w:val="28"/>
-        </w:rPr>
-      </w:pPr>
-      <w:r>
-        <w:rPr>
+          <w:sz w:val="26"/>
+          <w:szCs w:val="26"/>
+          <w:u w:val="single"/>
+        </w:rPr>
+      </w:pPr>
+      <w:r>
+        <w:rPr>
+          <w:rFonts w:asciiTheme="majorHAnsi" w:hAnsiTheme="majorHAnsi"/>
           <w:b/>
-          <w:sz w:val="28"/>
+          <w:sz w:val="26"/>
+          <w:szCs w:val="26"/>
+          <w:u w:val="single"/>
         </w:rPr>
         <w:lastRenderedPageBreak/>
-        <w:t>Propósito</w:t>
-      </w:r>
-    </w:p>
-    <w:p>
-      <w:r>
-        <w:t xml:space="preserve">El propósito de este documento es proveer una visión general de la arquitectura </w:t>
-      </w:r>
-      <w:r>
-        <w:t xml:space="preserve">del SDK y sus implementaciones en </w:t>
+        <w:t>PROPOSITO</w:t>
+      </w:r>
+    </w:p>
+    <w:p>
+      <w:pPr>
+        <w:jc w:val="both"/>
+        <w:rPr>
+          <w:rFonts w:asciiTheme="majorHAnsi" w:hAnsiTheme="majorHAnsi"/>
+          <w:sz w:val="26"/>
+          <w:szCs w:val="26"/>
+        </w:rPr>
+      </w:pPr>
+      <w:r>
+        <w:rPr>
+          <w:rFonts w:asciiTheme="majorHAnsi" w:hAnsiTheme="majorHAnsi"/>
+          <w:sz w:val="26"/>
+          <w:szCs w:val="26"/>
+        </w:rPr>
+        <w:t xml:space="preserve">El propósito de este documento es proveer una visión general de la arquitectura del SDK y sus implementaciones en </w:t>
       </w:r>
       <w:proofErr w:type="spellStart"/>
       <w:r>
+        <w:rPr>
+          <w:rFonts w:asciiTheme="majorHAnsi" w:hAnsiTheme="majorHAnsi"/>
+          <w:sz w:val="26"/>
+          <w:szCs w:val="26"/>
+        </w:rPr>
         <w:t>PrestaShop</w:t>
       </w:r>
       <w:proofErr w:type="spellEnd"/>
       <w:r>
+        <w:rPr>
+          <w:rFonts w:asciiTheme="majorHAnsi" w:hAnsiTheme="majorHAnsi"/>
+          <w:sz w:val="26"/>
+          <w:szCs w:val="26"/>
+        </w:rPr>
         <w:t xml:space="preserve">, </w:t>
       </w:r>
       <w:proofErr w:type="spellStart"/>
       <w:r>
+        <w:rPr>
+          <w:rFonts w:asciiTheme="majorHAnsi" w:hAnsiTheme="majorHAnsi"/>
+          <w:sz w:val="26"/>
+          <w:szCs w:val="26"/>
+        </w:rPr>
         <w:t>Magento</w:t>
       </w:r>
       <w:proofErr w:type="spellEnd"/>
       <w:r>
+        <w:rPr>
+          <w:rFonts w:asciiTheme="majorHAnsi" w:hAnsiTheme="majorHAnsi"/>
+          <w:sz w:val="26"/>
+          <w:szCs w:val="26"/>
+        </w:rPr>
         <w:t xml:space="preserve"> y </w:t>
       </w:r>
       <w:proofErr w:type="spellStart"/>
       <w:r>
+        <w:rPr>
+          <w:rFonts w:asciiTheme="majorHAnsi" w:hAnsiTheme="majorHAnsi"/>
+          <w:sz w:val="26"/>
+          <w:szCs w:val="26"/>
+        </w:rPr>
         <w:t>OpenCart</w:t>
       </w:r>
       <w:proofErr w:type="spellEnd"/>
       <w:r>
-        <w:t xml:space="preserve">. </w:t>
-      </w:r>
-      <w:r>
-        <w:t>Intenta capturar y transmitir las deci</w:t>
-      </w:r>
-      <w:r>
-        <w:t>s</w:t>
-      </w:r>
-      <w:r>
-        <w:t xml:space="preserve">iones de arquitectura tomadas y los conceptos que proveerán la integridad conceptual del </w:t>
-      </w:r>
-      <w:r>
-        <w:t xml:space="preserve">SDK y </w:t>
+        <w:rPr>
+          <w:rFonts w:asciiTheme="majorHAnsi" w:hAnsiTheme="majorHAnsi"/>
+          <w:sz w:val="26"/>
+          <w:szCs w:val="26"/>
+        </w:rPr>
+        <w:t xml:space="preserve">. Intenta capturar y transmitir las decisiones de arquitectura tomadas y los conceptos que proveerán la integridad conceptual del SDK y </w:t>
       </w:r>
       <w:proofErr w:type="spellStart"/>
       <w:r>
+        <w:rPr>
+          <w:rFonts w:asciiTheme="majorHAnsi" w:hAnsiTheme="majorHAnsi"/>
+          <w:sz w:val="26"/>
+          <w:szCs w:val="26"/>
+        </w:rPr>
         <w:t>modulos</w:t>
       </w:r>
       <w:proofErr w:type="spellEnd"/>
       <w:r>
+        <w:rPr>
+          <w:rFonts w:asciiTheme="majorHAnsi" w:hAnsiTheme="majorHAnsi"/>
+          <w:sz w:val="26"/>
+          <w:szCs w:val="26"/>
+        </w:rPr>
         <w:t xml:space="preserve"> para e-</w:t>
       </w:r>
       <w:proofErr w:type="spellStart"/>
       <w:r>
+        <w:rPr>
+          <w:rFonts w:asciiTheme="majorHAnsi" w:hAnsiTheme="majorHAnsi"/>
+          <w:sz w:val="26"/>
+          <w:szCs w:val="26"/>
+        </w:rPr>
         <w:t>commerce</w:t>
       </w:r>
       <w:proofErr w:type="spellEnd"/>
       <w:r>
-        <w:t>,</w:t>
-      </w:r>
-      <w:r>
-        <w:t xml:space="preserve"> así como </w:t>
-      </w:r>
-      <w:r>
-        <w:t xml:space="preserve">proveer una base para </w:t>
-      </w:r>
-      <w:r>
-        <w:t>evaluar la viabilidad de cumplir con los requerimientos tanto funcionales como no funcionales</w:t>
-      </w:r>
-      <w:r>
-        <w:t xml:space="preserve"> en futuros cambios.</w:t>
-      </w:r>
-    </w:p>
-    <w:p/>
+        <w:rPr>
+          <w:rFonts w:asciiTheme="majorHAnsi" w:hAnsiTheme="majorHAnsi"/>
+          <w:sz w:val="26"/>
+          <w:szCs w:val="26"/>
+        </w:rPr>
+        <w:t>, así como proveer una base para evaluar la viabilidad de cumplir con los requerimientos tanto funcionales como no funcionales en futuros cambios.</w:t>
+      </w:r>
+    </w:p>
+    <w:p>
+      <w:pPr>
+        <w:jc w:val="both"/>
+        <w:rPr>
+          <w:rFonts w:asciiTheme="majorHAnsi" w:hAnsiTheme="majorHAnsi"/>
+          <w:sz w:val="26"/>
+          <w:szCs w:val="26"/>
+        </w:rPr>
+      </w:pPr>
+    </w:p>
     <w:p>
       <w:pPr>
         <w:pStyle w:val="Ttulo"/>
-        <w:rPr>
+        <w:jc w:val="both"/>
+        <w:rPr>
+          <w:rFonts w:asciiTheme="majorHAnsi" w:hAnsiTheme="majorHAnsi"/>
+          <w:sz w:val="26"/>
+          <w:szCs w:val="26"/>
+          <w:u w:val="single"/>
           <w:lang w:val="es-AR"/>
         </w:rPr>
       </w:pPr>
       <w:r>
         <w:rPr>
+          <w:rFonts w:asciiTheme="majorHAnsi" w:hAnsiTheme="majorHAnsi"/>
+          <w:sz w:val="26"/>
+          <w:szCs w:val="26"/>
+          <w:u w:val="single"/>
           <w:lang w:val="es-AR"/>
         </w:rPr>
-        <w:t>Especificación de Arquitectura DECIDIR</w:t>
-      </w:r>
-    </w:p>
-    <w:p/>
+        <w:t>E</w:t>
+      </w:r>
+      <w:r>
+        <w:rPr>
+          <w:rFonts w:asciiTheme="majorHAnsi" w:hAnsiTheme="majorHAnsi"/>
+          <w:sz w:val="26"/>
+          <w:szCs w:val="26"/>
+          <w:u w:val="single"/>
+          <w:lang w:val="es-AR"/>
+        </w:rPr>
+        <w:t xml:space="preserve">SPECIFICACION DE ARQUITECTURA: </w:t>
+      </w:r>
+      <w:r>
+        <w:rPr>
+          <w:rFonts w:asciiTheme="majorHAnsi" w:hAnsiTheme="majorHAnsi"/>
+          <w:sz w:val="26"/>
+          <w:szCs w:val="26"/>
+          <w:u w:val="single"/>
+          <w:lang w:val="es-AR"/>
+        </w:rPr>
+        <w:t>DECIDIR</w:t>
+      </w:r>
+      <w:r>
+        <w:rPr>
+          <w:rFonts w:asciiTheme="majorHAnsi" w:hAnsiTheme="majorHAnsi"/>
+          <w:sz w:val="26"/>
+          <w:szCs w:val="26"/>
+          <w:u w:val="single"/>
+          <w:lang w:val="es-AR"/>
+        </w:rPr>
+        <w:t>-SDK</w:t>
+      </w:r>
+    </w:p>
     <w:p>
       <w:pPr>
         <w:pStyle w:val="Ttulo1"/>
         <w:rPr>
+          <w:rFonts w:asciiTheme="majorHAnsi" w:hAnsiTheme="majorHAnsi"/>
+          <w:sz w:val="26"/>
+          <w:szCs w:val="26"/>
           <w:lang w:val="es-AR"/>
         </w:rPr>
       </w:pPr>
       <w:r>
         <w:rPr>
+          <w:rFonts w:asciiTheme="majorHAnsi" w:hAnsiTheme="majorHAnsi"/>
+          <w:sz w:val="26"/>
+          <w:szCs w:val="26"/>
           <w:lang w:val="es-AR"/>
         </w:rPr>
         <w:t>Resumen</w:t>
@@ -359,25 +466,29 @@
     </w:p>
     <w:p>
       <w:pPr>
-        <w:rPr>
-          <w:lang w:val="es-ES"/>
-        </w:rPr>
-      </w:pPr>
-      <w:r>
-        <w:rPr>
-          <w:lang w:val="es-ES"/>
-        </w:rPr>
-        <w:t xml:space="preserve">La SDK </w:t>
-      </w:r>
-      <w:r>
-        <w:rPr>
-          <w:lang w:val="es-ES"/>
-        </w:rPr>
-        <w:t xml:space="preserve">facilita al usuario la integración de las transacciones con el Gateway de DECIDIR para transacciones de pago. El SDK se hospeda como un </w:t>
+        <w:jc w:val="both"/>
+        <w:rPr>
+          <w:rFonts w:asciiTheme="majorHAnsi" w:hAnsiTheme="majorHAnsi"/>
+          <w:sz w:val="26"/>
+          <w:szCs w:val="26"/>
+          <w:lang w:val="es-ES"/>
+        </w:rPr>
+      </w:pPr>
+      <w:r>
+        <w:rPr>
+          <w:rFonts w:asciiTheme="majorHAnsi" w:hAnsiTheme="majorHAnsi"/>
+          <w:sz w:val="26"/>
+          <w:szCs w:val="26"/>
+          <w:lang w:val="es-ES"/>
+        </w:rPr>
+        <w:t xml:space="preserve">La SDK facilita al usuario la integración de las transacciones con el Gateway de DECIDIR para transacciones de pago. El SDK se hospeda como un </w:t>
       </w:r>
       <w:proofErr w:type="spellStart"/>
       <w:r>
         <w:rPr>
+          <w:rFonts w:asciiTheme="majorHAnsi" w:hAnsiTheme="majorHAnsi"/>
+          <w:sz w:val="26"/>
+          <w:szCs w:val="26"/>
           <w:lang w:val="es-ES"/>
         </w:rPr>
         <w:t>helper</w:t>
@@ -385,6 +496,9 @@
       <w:proofErr w:type="spellEnd"/>
       <w:r>
         <w:rPr>
+          <w:rFonts w:asciiTheme="majorHAnsi" w:hAnsiTheme="majorHAnsi"/>
+          <w:sz w:val="26"/>
+          <w:szCs w:val="26"/>
           <w:lang w:val="es-ES"/>
         </w:rPr>
         <w:t xml:space="preserve"> en el servidor del e-</w:t>
@@ -392,6 +506,9 @@
       <w:proofErr w:type="spellStart"/>
       <w:r>
         <w:rPr>
+          <w:rFonts w:asciiTheme="majorHAnsi" w:hAnsiTheme="majorHAnsi"/>
+          <w:sz w:val="26"/>
+          <w:szCs w:val="26"/>
           <w:lang w:val="es-ES"/>
         </w:rPr>
         <w:t>commerce</w:t>
@@ -399,6 +516,9 @@
       <w:proofErr w:type="spellEnd"/>
       <w:r>
         <w:rPr>
+          <w:rFonts w:asciiTheme="majorHAnsi" w:hAnsiTheme="majorHAnsi"/>
+          <w:sz w:val="26"/>
+          <w:szCs w:val="26"/>
           <w:lang w:val="es-ES"/>
         </w:rPr>
         <w:t xml:space="preserve"> y tras recibir los parámetros requeridos, creará una instancia de cliente SOAP y  proveerá al e-</w:t>
@@ -406,6 +526,9 @@
       <w:proofErr w:type="spellStart"/>
       <w:r>
         <w:rPr>
+          <w:rFonts w:asciiTheme="majorHAnsi" w:hAnsiTheme="majorHAnsi"/>
+          <w:sz w:val="26"/>
+          <w:szCs w:val="26"/>
           <w:lang w:val="es-ES"/>
         </w:rPr>
         <w:t>commerce</w:t>
@@ -413,6 +536,9 @@
       <w:proofErr w:type="spellEnd"/>
       <w:r>
         <w:rPr>
+          <w:rFonts w:asciiTheme="majorHAnsi" w:hAnsiTheme="majorHAnsi"/>
+          <w:sz w:val="26"/>
+          <w:szCs w:val="26"/>
           <w:lang w:val="es-ES"/>
         </w:rPr>
         <w:t xml:space="preserve"> de una </w:t>
@@ -420,6 +546,9 @@
       <w:proofErr w:type="spellStart"/>
       <w:r>
         <w:rPr>
+          <w:rFonts w:asciiTheme="majorHAnsi" w:hAnsiTheme="majorHAnsi"/>
+          <w:sz w:val="26"/>
+          <w:szCs w:val="26"/>
           <w:lang w:val="es-ES"/>
         </w:rPr>
         <w:t>url</w:t>
@@ -427,196 +556,686 @@
       <w:proofErr w:type="spellEnd"/>
       <w:r>
         <w:rPr>
-          <w:lang w:val="es-ES"/>
-        </w:rPr>
-        <w:t xml:space="preserve"> para direccionar el browser del cliente al Gateway de pago, además de otros valores para validar la transacción. Una vez finalizada la transacción entre el cliente y el Gateway de </w:t>
+          <w:rFonts w:asciiTheme="majorHAnsi" w:hAnsiTheme="majorHAnsi"/>
+          <w:sz w:val="26"/>
+          <w:szCs w:val="26"/>
+          <w:lang w:val="es-ES"/>
+        </w:rPr>
+        <w:t xml:space="preserve"> para direccionar el browser del cliente al Gateway de pago, además de otros valores para validar la transacción. Una vez finalizada la transacción entre el cliente y el Gateway de pago,</w:t>
+      </w:r>
+      <w:r>
+        <w:rPr>
+          <w:rFonts w:asciiTheme="majorHAnsi" w:hAnsiTheme="majorHAnsi"/>
+          <w:sz w:val="26"/>
+          <w:szCs w:val="26"/>
+          <w:lang w:val="es-ES"/>
+        </w:rPr>
+        <w:t xml:space="preserve"> </w:t>
+      </w:r>
+      <w:r>
+        <w:rPr>
+          <w:rFonts w:asciiTheme="majorHAnsi" w:hAnsiTheme="majorHAnsi"/>
+          <w:sz w:val="26"/>
+          <w:szCs w:val="26"/>
+          <w:lang w:val="es-ES"/>
+        </w:rPr>
+        <w:t>se re direccionará al e-</w:t>
       </w:r>
       <w:proofErr w:type="spellStart"/>
       <w:r>
         <w:rPr>
-          <w:lang w:val="es-ES"/>
-        </w:rPr>
-        <w:t>pago</w:t>
-      </w:r>
-      <w:proofErr w:type="gramStart"/>
-      <w:r>
-        <w:rPr>
-          <w:lang w:val="es-ES"/>
-        </w:rPr>
-        <w:t>,se</w:t>
+          <w:rFonts w:asciiTheme="majorHAnsi" w:hAnsiTheme="majorHAnsi"/>
+          <w:sz w:val="26"/>
+          <w:szCs w:val="26"/>
+          <w:lang w:val="es-ES"/>
+        </w:rPr>
+        <w:t>commerce</w:t>
       </w:r>
       <w:proofErr w:type="spellEnd"/>
-      <w:proofErr w:type="gramEnd"/>
-      <w:r>
-        <w:rPr>
-          <w:lang w:val="es-ES"/>
-        </w:rPr>
-        <w:t xml:space="preserve"> re direccionará al e-</w:t>
+      <w:r>
+        <w:rPr>
+          <w:rFonts w:asciiTheme="majorHAnsi" w:hAnsiTheme="majorHAnsi"/>
+          <w:sz w:val="26"/>
+          <w:szCs w:val="26"/>
+          <w:lang w:val="es-ES"/>
+        </w:rPr>
+        <w:t>. Posteriormente de haber realizado la transacción se realizara la confirmación de la misma mediante cliente SOAP.-</w:t>
+      </w:r>
+    </w:p>
+    <w:p>
+      <w:pPr>
+        <w:jc w:val="both"/>
+        <w:rPr>
+          <w:rFonts w:asciiTheme="majorHAnsi" w:hAnsiTheme="majorHAnsi"/>
+          <w:sz w:val="26"/>
+          <w:szCs w:val="26"/>
+          <w:lang w:val="es-ES"/>
+        </w:rPr>
+      </w:pPr>
+      <w:r>
+        <w:rPr>
+          <w:rFonts w:asciiTheme="majorHAnsi" w:hAnsiTheme="majorHAnsi"/>
+          <w:sz w:val="26"/>
+          <w:szCs w:val="26"/>
+          <w:lang w:val="es-ES"/>
+        </w:rPr>
+        <w:t xml:space="preserve">Para el caso de los </w:t>
       </w:r>
       <w:proofErr w:type="spellStart"/>
       <w:r>
         <w:rPr>
-          <w:lang w:val="es-ES"/>
-        </w:rPr>
-        <w:t>commerce</w:t>
+          <w:rFonts w:asciiTheme="majorHAnsi" w:hAnsiTheme="majorHAnsi"/>
+          <w:sz w:val="26"/>
+          <w:szCs w:val="26"/>
+          <w:lang w:val="es-ES"/>
+        </w:rPr>
+        <w:t>frameworks</w:t>
       </w:r>
       <w:proofErr w:type="spellEnd"/>
       <w:r>
         <w:rPr>
-          <w:lang w:val="es-ES"/>
-        </w:rPr>
-        <w:t>. Posteriormente de haber realizado la transacción se realizara la confirmación de la misma mediante cliente SOAP.-</w:t>
-      </w:r>
-    </w:p>
-    <w:p>
-      <w:pPr>
-        <w:rPr>
-          <w:lang w:val="es-ES"/>
-        </w:rPr>
-      </w:pPr>
-      <w:r>
-        <w:rPr>
-          <w:lang w:val="es-ES"/>
-        </w:rPr>
-        <w:t xml:space="preserve">Para el caso de los </w:t>
+          <w:rFonts w:asciiTheme="majorHAnsi" w:hAnsiTheme="majorHAnsi"/>
+          <w:sz w:val="26"/>
+          <w:szCs w:val="26"/>
+          <w:lang w:val="es-ES"/>
+        </w:rPr>
+        <w:t xml:space="preserve"> </w:t>
       </w:r>
       <w:proofErr w:type="spellStart"/>
       <w:r>
         <w:rPr>
-          <w:lang w:val="es-ES"/>
-        </w:rPr>
-        <w:t>frameworks</w:t>
+          <w:rFonts w:asciiTheme="majorHAnsi" w:hAnsiTheme="majorHAnsi"/>
+          <w:sz w:val="26"/>
+          <w:szCs w:val="26"/>
+          <w:lang w:val="es-ES"/>
+        </w:rPr>
+        <w:t>Magento</w:t>
       </w:r>
       <w:proofErr w:type="spellEnd"/>
       <w:r>
         <w:rPr>
-          <w:lang w:val="es-ES"/>
+          <w:rFonts w:asciiTheme="majorHAnsi" w:hAnsiTheme="majorHAnsi"/>
+          <w:sz w:val="26"/>
+          <w:szCs w:val="26"/>
+          <w:lang w:val="es-ES"/>
+        </w:rPr>
+        <w:t xml:space="preserve">, </w:t>
+      </w:r>
+      <w:proofErr w:type="spellStart"/>
+      <w:r>
+        <w:rPr>
+          <w:rFonts w:asciiTheme="majorHAnsi" w:hAnsiTheme="majorHAnsi"/>
+          <w:sz w:val="26"/>
+          <w:szCs w:val="26"/>
+          <w:lang w:val="es-ES"/>
+        </w:rPr>
+        <w:t>Prestashop</w:t>
+      </w:r>
+      <w:proofErr w:type="spellEnd"/>
+      <w:r>
+        <w:rPr>
+          <w:rFonts w:asciiTheme="majorHAnsi" w:hAnsiTheme="majorHAnsi"/>
+          <w:sz w:val="26"/>
+          <w:szCs w:val="26"/>
+          <w:lang w:val="es-ES"/>
+        </w:rPr>
+        <w:t xml:space="preserve"> y </w:t>
+      </w:r>
+      <w:proofErr w:type="spellStart"/>
+      <w:r>
+        <w:rPr>
+          <w:rFonts w:asciiTheme="majorHAnsi" w:hAnsiTheme="majorHAnsi"/>
+          <w:sz w:val="26"/>
+          <w:szCs w:val="26"/>
+          <w:lang w:val="es-ES"/>
+        </w:rPr>
+        <w:t>Opencart</w:t>
+      </w:r>
+      <w:proofErr w:type="spellEnd"/>
+      <w:r>
+        <w:rPr>
+          <w:rFonts w:asciiTheme="majorHAnsi" w:hAnsiTheme="majorHAnsi"/>
+          <w:sz w:val="26"/>
+          <w:szCs w:val="26"/>
+          <w:lang w:val="es-ES"/>
+        </w:rPr>
+        <w:t>, se crearan módulos de fácil instalación y configuración en las plataformas de comercio electrónico para realizar el proceso descripto en el párrafo anterior.</w:t>
+      </w:r>
+    </w:p>
+    <w:p>
+      <w:pPr>
+        <w:jc w:val="both"/>
+        <w:rPr>
+          <w:rFonts w:asciiTheme="majorHAnsi" w:hAnsiTheme="majorHAnsi"/>
+          <w:sz w:val="26"/>
+          <w:szCs w:val="26"/>
+          <w:lang w:val="es-ES"/>
+        </w:rPr>
+      </w:pPr>
+    </w:p>
+    <w:p>
+      <w:pPr>
+        <w:pStyle w:val="Ttulo2"/>
+        <w:jc w:val="both"/>
+        <w:rPr>
+          <w:color w:val="auto"/>
+          <w:u w:val="single"/>
+        </w:rPr>
+      </w:pPr>
+      <w:r>
+        <w:rPr>
+          <w:color w:val="auto"/>
+          <w:u w:val="single"/>
+        </w:rPr>
+        <w:t>RESUMEN DE ARQUITECTRA</w:t>
+      </w:r>
+    </w:p>
+    <w:p>
+      <w:pPr>
+        <w:jc w:val="both"/>
+        <w:rPr>
+          <w:rFonts w:asciiTheme="majorHAnsi" w:hAnsiTheme="majorHAnsi"/>
+          <w:sz w:val="26"/>
+          <w:szCs w:val="26"/>
+        </w:rPr>
+      </w:pPr>
+      <w:r>
+        <w:rPr>
+          <w:rFonts w:asciiTheme="majorHAnsi" w:hAnsiTheme="majorHAnsi"/>
+          <w:sz w:val="26"/>
+          <w:szCs w:val="26"/>
+        </w:rPr>
+        <w:t xml:space="preserve">El sistema trabaja en un entorno cliente servidor permitiendo el acceso al Gateway de pago de Decidir, a través de instancias de un cliente SOAP. </w:t>
+      </w:r>
+    </w:p>
+    <w:p>
+      <w:pPr>
+        <w:jc w:val="both"/>
+        <w:rPr>
+          <w:rFonts w:asciiTheme="majorHAnsi" w:hAnsiTheme="majorHAnsi"/>
+          <w:sz w:val="26"/>
+          <w:szCs w:val="26"/>
+          <w:u w:val="single"/>
+        </w:rPr>
+      </w:pPr>
+      <w:r>
+        <w:rPr>
+          <w:rFonts w:asciiTheme="majorHAnsi" w:hAnsiTheme="majorHAnsi"/>
+          <w:sz w:val="26"/>
+          <w:szCs w:val="26"/>
+          <w:u w:val="single"/>
+        </w:rPr>
+        <w:t>Operatoria general</w:t>
+      </w:r>
+      <w:r>
+        <w:rPr>
+          <w:rFonts w:asciiTheme="majorHAnsi" w:hAnsiTheme="majorHAnsi"/>
+          <w:sz w:val="26"/>
+          <w:szCs w:val="26"/>
+          <w:u w:val="single"/>
+        </w:rPr>
+        <w:t>:</w:t>
+      </w:r>
+    </w:p>
+    <w:p>
+      <w:pPr>
+        <w:jc w:val="both"/>
+        <w:rPr>
+          <w:rFonts w:asciiTheme="majorHAnsi" w:hAnsiTheme="majorHAnsi"/>
+          <w:sz w:val="26"/>
+          <w:szCs w:val="26"/>
+          <w:u w:val="single"/>
+        </w:rPr>
+      </w:pPr>
+      <w:r>
+        <w:rPr>
+          <w:rFonts w:asciiTheme="majorHAnsi" w:hAnsiTheme="majorHAnsi"/>
+          <w:sz w:val="26"/>
+          <w:szCs w:val="26"/>
+        </w:rPr>
+        <w:t>Consiste en instanciar la clase Decidir con los parámetros que solicita y luego llam</w:t>
+      </w:r>
+      <w:r>
+        <w:rPr>
+          <w:rFonts w:asciiTheme="majorHAnsi" w:hAnsiTheme="majorHAnsi"/>
+          <w:sz w:val="26"/>
+          <w:szCs w:val="26"/>
+        </w:rPr>
+        <w:t>a</w:t>
+      </w:r>
+      <w:r>
+        <w:rPr>
+          <w:rFonts w:asciiTheme="majorHAnsi" w:hAnsiTheme="majorHAnsi"/>
+          <w:sz w:val="26"/>
+          <w:szCs w:val="26"/>
+        </w:rPr>
+        <w:t>r al método</w:t>
+      </w:r>
+      <w:r>
+        <w:rPr>
+          <w:rFonts w:asciiTheme="majorHAnsi" w:hAnsiTheme="majorHAnsi"/>
+          <w:sz w:val="26"/>
+          <w:szCs w:val="26"/>
+        </w:rPr>
+        <w:t xml:space="preserve"> público</w:t>
+      </w:r>
+      <w:r>
+        <w:rPr>
+          <w:rFonts w:asciiTheme="majorHAnsi" w:hAnsiTheme="majorHAnsi"/>
+          <w:sz w:val="26"/>
+          <w:szCs w:val="26"/>
         </w:rPr>
         <w:t xml:space="preserve"> </w:t>
-      </w:r>
-      <w:proofErr w:type="spellStart"/>
-      <w:r>
-        <w:rPr>
-          <w:lang w:val="es-ES"/>
-        </w:rPr>
-        <w:t>Magento</w:t>
-      </w:r>
-      <w:proofErr w:type="spellEnd"/>
-      <w:r>
-        <w:rPr>
-          <w:lang w:val="es-ES"/>
-        </w:rPr>
-        <w:t xml:space="preserve">, </w:t>
-      </w:r>
-      <w:proofErr w:type="spellStart"/>
-      <w:r>
-        <w:rPr>
-          <w:lang w:val="es-ES"/>
-        </w:rPr>
-        <w:t>Prestashop</w:t>
-      </w:r>
-      <w:proofErr w:type="spellEnd"/>
-      <w:r>
-        <w:rPr>
-          <w:lang w:val="es-ES"/>
-        </w:rPr>
-        <w:t xml:space="preserve"> y </w:t>
-      </w:r>
-      <w:proofErr w:type="spellStart"/>
-      <w:r>
-        <w:rPr>
-          <w:lang w:val="es-ES"/>
-        </w:rPr>
-        <w:t>Opencart</w:t>
-      </w:r>
-      <w:proofErr w:type="spellEnd"/>
-      <w:r>
-        <w:rPr>
-          <w:lang w:val="es-ES"/>
-        </w:rPr>
-        <w:t>, se crearan módulos de fácil instalación y configuración en las plataformas de comercio electrónico para realizar el proceso descripto en el párrafo anterior.</w:t>
-      </w:r>
-    </w:p>
-    <w:p>
-      <w:pPr>
-        <w:rPr>
-          <w:lang w:val="es-ES"/>
-        </w:rPr>
-      </w:pPr>
-    </w:p>
-    <w:p>
-      <w:pPr>
-        <w:pStyle w:val="Ttulo2"/>
-      </w:pPr>
-      <w:r>
-        <w:t>Resumen de la Arquitectura</w:t>
-      </w:r>
-    </w:p>
-    <w:p>
-      <w:r>
-        <w:t xml:space="preserve">El sistema trabaja en un entorno cliente servidor permitiendo </w:t>
-      </w:r>
-      <w:r>
-        <w:t>el acceso a</w:t>
-      </w:r>
-      <w:r>
-        <w:t xml:space="preserve">l Gateway de pago de Decidir, a través de </w:t>
-      </w:r>
-      <w:r>
-        <w:t>instancia</w:t>
-      </w:r>
-      <w:r>
-        <w:t>s</w:t>
-      </w:r>
-      <w:r>
-        <w:t xml:space="preserve"> de un cliente SOAP</w:t>
-      </w:r>
-      <w:r>
-        <w:t xml:space="preserve">. </w:t>
-      </w:r>
-    </w:p>
-    <w:p>
-      <w:r>
-        <w:t>Operatoria general</w:t>
-      </w:r>
-    </w:p>
-    <w:p>
-      <w:r>
-        <w:t>Consiste en instanciar la clase Decidir con los parámetros que solicita y luego llam</w:t>
-      </w:r>
-      <w:r>
-        <w:t>a</w:t>
-      </w:r>
-      <w:r>
-        <w:t xml:space="preserve">r al método </w:t>
       </w:r>
       <w:proofErr w:type="spellStart"/>
       <w:proofErr w:type="gramStart"/>
       <w:r>
+        <w:rPr>
+          <w:rFonts w:asciiTheme="majorHAnsi" w:hAnsiTheme="majorHAnsi"/>
+          <w:sz w:val="26"/>
+          <w:szCs w:val="26"/>
+        </w:rPr>
         <w:t>getPaymentValues</w:t>
       </w:r>
       <w:proofErr w:type="spellEnd"/>
       <w:r>
+        <w:rPr>
+          <w:rFonts w:asciiTheme="majorHAnsi" w:hAnsiTheme="majorHAnsi"/>
+          <w:sz w:val="26"/>
+          <w:szCs w:val="26"/>
+        </w:rPr>
         <w:t>(</w:t>
       </w:r>
       <w:proofErr w:type="gramEnd"/>
       <w:r>
-        <w:t>), lo que devolverán …… re redirección</w:t>
-      </w:r>
-      <w:r>
+        <w:rPr>
+          <w:rFonts w:asciiTheme="majorHAnsi" w:hAnsiTheme="majorHAnsi"/>
+          <w:sz w:val="26"/>
+          <w:szCs w:val="26"/>
+        </w:rPr>
+        <w:t xml:space="preserve">), dentro del retorno de esta función se encuentra una </w:t>
+      </w:r>
+      <w:proofErr w:type="spellStart"/>
+      <w:r>
+        <w:rPr>
+          <w:rFonts w:asciiTheme="majorHAnsi" w:hAnsiTheme="majorHAnsi"/>
+          <w:sz w:val="26"/>
+          <w:szCs w:val="26"/>
+        </w:rPr>
+        <w:t>url</w:t>
+      </w:r>
+      <w:proofErr w:type="spellEnd"/>
+      <w:r>
+        <w:rPr>
+          <w:rFonts w:asciiTheme="majorHAnsi" w:hAnsiTheme="majorHAnsi"/>
+          <w:sz w:val="26"/>
+          <w:szCs w:val="26"/>
+        </w:rPr>
+        <w:t xml:space="preserve"> que se usará para direccionar al cliente a la página segura de pago de Decidir. Realizado el pago por </w:t>
+      </w:r>
+      <w:r>
+        <w:rPr>
+          <w:rFonts w:asciiTheme="majorHAnsi" w:hAnsiTheme="majorHAnsi"/>
+          <w:sz w:val="26"/>
+          <w:szCs w:val="26"/>
+        </w:rPr>
+        <w:t>el</w:t>
+      </w:r>
+      <w:r>
+        <w:rPr>
+          <w:rFonts w:asciiTheme="majorHAnsi" w:hAnsiTheme="majorHAnsi"/>
+          <w:sz w:val="26"/>
+          <w:szCs w:val="26"/>
+        </w:rPr>
+        <w:t xml:space="preserve"> cliente</w:t>
+      </w:r>
+      <w:r>
+        <w:rPr>
+          <w:rFonts w:asciiTheme="majorHAnsi" w:hAnsiTheme="majorHAnsi"/>
+          <w:sz w:val="26"/>
+          <w:szCs w:val="26"/>
+        </w:rPr>
+        <w:t xml:space="preserve"> el e-</w:t>
+      </w:r>
+      <w:proofErr w:type="spellStart"/>
+      <w:r>
+        <w:rPr>
+          <w:rFonts w:asciiTheme="majorHAnsi" w:hAnsiTheme="majorHAnsi"/>
+          <w:sz w:val="26"/>
+          <w:szCs w:val="26"/>
+        </w:rPr>
+        <w:t>commerce</w:t>
+      </w:r>
+      <w:proofErr w:type="spellEnd"/>
+      <w:r>
+        <w:rPr>
+          <w:rFonts w:asciiTheme="majorHAnsi" w:hAnsiTheme="majorHAnsi"/>
+          <w:sz w:val="26"/>
+          <w:szCs w:val="26"/>
+        </w:rPr>
         <w:t xml:space="preserve"> </w:t>
       </w:r>
+      <w:r>
+        <w:rPr>
+          <w:rFonts w:asciiTheme="majorHAnsi" w:hAnsiTheme="majorHAnsi"/>
+          <w:sz w:val="26"/>
+          <w:szCs w:val="26"/>
+        </w:rPr>
+        <w:lastRenderedPageBreak/>
+        <w:t>utiliza el método</w:t>
+      </w:r>
+      <w:r>
+        <w:rPr>
+          <w:rFonts w:asciiTheme="majorHAnsi" w:hAnsiTheme="majorHAnsi"/>
+          <w:sz w:val="26"/>
+          <w:szCs w:val="26"/>
+        </w:rPr>
+        <w:t xml:space="preserve"> publico</w:t>
+      </w:r>
+      <w:r>
+        <w:rPr>
+          <w:rFonts w:asciiTheme="majorHAnsi" w:hAnsiTheme="majorHAnsi"/>
+          <w:sz w:val="26"/>
+          <w:szCs w:val="26"/>
+        </w:rPr>
+        <w:t xml:space="preserve"> </w:t>
+      </w:r>
+      <w:proofErr w:type="spellStart"/>
+      <w:proofErr w:type="gramStart"/>
+      <w:r>
+        <w:rPr>
+          <w:rFonts w:asciiTheme="majorHAnsi" w:hAnsiTheme="majorHAnsi"/>
+          <w:sz w:val="26"/>
+          <w:szCs w:val="26"/>
+        </w:rPr>
+        <w:t>queryPayment</w:t>
+      </w:r>
+      <w:proofErr w:type="spellEnd"/>
+      <w:r>
+        <w:rPr>
+          <w:rFonts w:asciiTheme="majorHAnsi" w:hAnsiTheme="majorHAnsi"/>
+          <w:sz w:val="26"/>
+          <w:szCs w:val="26"/>
+        </w:rPr>
+        <w:t>(</w:t>
+      </w:r>
+      <w:proofErr w:type="gramEnd"/>
+      <w:r>
+        <w:rPr>
+          <w:rFonts w:asciiTheme="majorHAnsi" w:hAnsiTheme="majorHAnsi"/>
+          <w:sz w:val="26"/>
+          <w:szCs w:val="26"/>
+        </w:rPr>
+        <w:t>$</w:t>
+      </w:r>
+      <w:proofErr w:type="spellStart"/>
+      <w:r>
+        <w:rPr>
+          <w:rFonts w:asciiTheme="majorHAnsi" w:hAnsiTheme="majorHAnsi"/>
+          <w:sz w:val="26"/>
+          <w:szCs w:val="26"/>
+        </w:rPr>
+        <w:t>SessionID</w:t>
+      </w:r>
+      <w:proofErr w:type="spellEnd"/>
+      <w:r>
+        <w:rPr>
+          <w:rFonts w:asciiTheme="majorHAnsi" w:hAnsiTheme="majorHAnsi"/>
+          <w:sz w:val="26"/>
+          <w:szCs w:val="26"/>
+        </w:rPr>
+        <w:t>, $</w:t>
+      </w:r>
+      <w:proofErr w:type="spellStart"/>
+      <w:r>
+        <w:rPr>
+          <w:rFonts w:asciiTheme="majorHAnsi" w:hAnsiTheme="majorHAnsi"/>
+          <w:sz w:val="26"/>
+          <w:szCs w:val="26"/>
+        </w:rPr>
+        <w:t>RequestKey</w:t>
+      </w:r>
+      <w:proofErr w:type="spellEnd"/>
+      <w:r>
+        <w:rPr>
+          <w:rFonts w:asciiTheme="majorHAnsi" w:hAnsiTheme="majorHAnsi"/>
+          <w:sz w:val="26"/>
+          <w:szCs w:val="26"/>
+        </w:rPr>
+        <w:t>, $</w:t>
+      </w:r>
+      <w:proofErr w:type="spellStart"/>
+      <w:r>
+        <w:rPr>
+          <w:rFonts w:asciiTheme="majorHAnsi" w:hAnsiTheme="majorHAnsi"/>
+          <w:sz w:val="26"/>
+          <w:szCs w:val="26"/>
+        </w:rPr>
+        <w:t>RequestKey</w:t>
+      </w:r>
+      <w:proofErr w:type="spellEnd"/>
+      <w:r>
+        <w:rPr>
+          <w:rFonts w:asciiTheme="majorHAnsi" w:hAnsiTheme="majorHAnsi"/>
+          <w:sz w:val="26"/>
+          <w:szCs w:val="26"/>
+        </w:rPr>
+        <w:t>)</w:t>
+      </w:r>
+      <w:r>
+        <w:rPr>
+          <w:rFonts w:asciiTheme="majorHAnsi" w:hAnsiTheme="majorHAnsi"/>
+          <w:sz w:val="26"/>
+          <w:szCs w:val="26"/>
+        </w:rPr>
+        <w:t xml:space="preserve"> para confirmar la transacción</w:t>
+      </w:r>
+      <w:r>
+        <w:rPr>
+          <w:rFonts w:asciiTheme="majorHAnsi" w:hAnsiTheme="majorHAnsi"/>
+          <w:sz w:val="26"/>
+          <w:szCs w:val="26"/>
+        </w:rPr>
+        <w:t>.</w:t>
+      </w:r>
+    </w:p>
+    <w:p>
+      <w:pPr>
+        <w:pStyle w:val="Ttulo2"/>
+        <w:jc w:val="both"/>
+        <w:rPr>
+          <w:color w:val="auto"/>
+          <w:u w:val="single"/>
+        </w:rPr>
+      </w:pPr>
+      <w:r>
+        <w:rPr>
+          <w:color w:val="auto"/>
+          <w:u w:val="single"/>
+        </w:rPr>
+        <w:t>DIAGRAMA DE CLASE</w:t>
+      </w:r>
+    </w:p>
+    <w:p>
+      <w:pPr>
+        <w:jc w:val="both"/>
+        <w:rPr>
+          <w:rFonts w:asciiTheme="majorHAnsi" w:hAnsiTheme="majorHAnsi"/>
+          <w:sz w:val="26"/>
+          <w:szCs w:val="26"/>
+        </w:rPr>
+      </w:pPr>
+      <w:r>
+        <w:rPr>
+          <w:rFonts w:asciiTheme="majorHAnsi" w:hAnsiTheme="majorHAnsi"/>
+          <w:noProof/>
+          <w:sz w:val="26"/>
+          <w:szCs w:val="26"/>
+          <w:lang w:eastAsia="es-AR"/>
+        </w:rPr>
+        <w:drawing>
+          <wp:inline distT="0" distB="0" distL="0" distR="0" wp14:anchorId="761FBDA6" wp14:editId="3ABB86A9">
+            <wp:extent cx="3333750" cy="2667000"/>
+            <wp:effectExtent l="0" t="0" r="0" b="0"/>
+            <wp:docPr id="5" name="Imagen 5"/>
+            <wp:cNvGraphicFramePr>
+              <a:graphicFrameLocks xmlns:a="http://schemas.openxmlformats.org/drawingml/2006/main" noChangeAspect="1"/>
+            </wp:cNvGraphicFramePr>
+            <a:graphic xmlns:a="http://schemas.openxmlformats.org/drawingml/2006/main">
+              <a:graphicData uri="http://schemas.openxmlformats.org/drawingml/2006/picture">
+                <pic:pic xmlns:pic="http://schemas.openxmlformats.org/drawingml/2006/picture">
+                  <pic:nvPicPr>
+                    <pic:cNvPr id="0" name="Picture 4"/>
+                    <pic:cNvPicPr>
+                      <a:picLocks noChangeAspect="1" noChangeArrowheads="1"/>
+                    </pic:cNvPicPr>
+                  </pic:nvPicPr>
+                  <pic:blipFill>
+                    <a:blip r:embed="rId6">
+                      <a:extLst>
+                        <a:ext uri="{28A0092B-C50C-407E-A947-70E740481C1C}">
+                          <a14:useLocalDpi xmlns:a14="http://schemas.microsoft.com/office/drawing/2010/main" val="0"/>
+                        </a:ext>
+                      </a:extLst>
+                    </a:blip>
+                    <a:srcRect/>
+                    <a:stretch>
+                      <a:fillRect/>
+                    </a:stretch>
+                  </pic:blipFill>
+                  <pic:spPr bwMode="auto">
+                    <a:xfrm>
+                      <a:off x="0" y="0"/>
+                      <a:ext cx="3333750" cy="2667000"/>
+                    </a:xfrm>
+                    <a:prstGeom prst="rect">
+                      <a:avLst/>
+                    </a:prstGeom>
+                    <a:noFill/>
+                    <a:ln>
+                      <a:noFill/>
+                    </a:ln>
+                  </pic:spPr>
+                </pic:pic>
+              </a:graphicData>
+            </a:graphic>
+          </wp:inline>
+        </w:drawing>
+      </w:r>
+    </w:p>
+    <w:p>
+      <w:pPr>
+        <w:jc w:val="both"/>
+        <w:rPr>
+          <w:rFonts w:asciiTheme="majorHAnsi" w:hAnsiTheme="majorHAnsi"/>
+          <w:sz w:val="26"/>
+          <w:szCs w:val="26"/>
+        </w:rPr>
+      </w:pPr>
+    </w:p>
+    <w:p>
+      <w:pPr>
+        <w:pStyle w:val="Ttulo2"/>
+        <w:jc w:val="both"/>
+        <w:rPr>
+          <w:color w:val="auto"/>
+          <w:u w:val="single"/>
+        </w:rPr>
+      </w:pPr>
+      <w:r>
+        <w:rPr>
+          <w:color w:val="auto"/>
+          <w:u w:val="single"/>
+        </w:rPr>
+        <w:t>DIAGRAMA DE SECUENCIA</w:t>
+      </w:r>
+    </w:p>
+    <w:p>
+      <w:pPr>
+        <w:jc w:val="both"/>
+        <w:rPr>
+          <w:rFonts w:asciiTheme="majorHAnsi" w:hAnsiTheme="majorHAnsi"/>
+          <w:sz w:val="26"/>
+          <w:szCs w:val="26"/>
+        </w:rPr>
+      </w:pPr>
+    </w:p>
+    <w:p>
+      <w:pPr>
+        <w:jc w:val="both"/>
+        <w:rPr>
+          <w:rFonts w:asciiTheme="majorHAnsi" w:hAnsiTheme="majorHAnsi"/>
+          <w:sz w:val="26"/>
+          <w:szCs w:val="26"/>
+          <w:u w:val="single"/>
+        </w:rPr>
+      </w:pPr>
       <w:bookmarkStart w:id="0" w:name="_GoBack"/>
+      <w:r>
+        <w:rPr>
+          <w:rFonts w:asciiTheme="majorHAnsi" w:hAnsiTheme="majorHAnsi"/>
+          <w:noProof/>
+          <w:sz w:val="26"/>
+          <w:szCs w:val="26"/>
+          <w:lang w:eastAsia="es-AR"/>
+        </w:rPr>
+        <w:lastRenderedPageBreak/>
+        <w:drawing>
+          <wp:inline distT="0" distB="0" distL="0" distR="0" wp14:anchorId="62CA0621" wp14:editId="7B5A0E48">
+            <wp:extent cx="5600700" cy="7753350"/>
+            <wp:effectExtent l="0" t="0" r="0" b="0"/>
+            <wp:docPr id="3" name="Imagen 3"/>
+            <wp:cNvGraphicFramePr>
+              <a:graphicFrameLocks xmlns:a="http://schemas.openxmlformats.org/drawingml/2006/main" noChangeAspect="1"/>
+            </wp:cNvGraphicFramePr>
+            <a:graphic xmlns:a="http://schemas.openxmlformats.org/drawingml/2006/main">
+              <a:graphicData uri="http://schemas.openxmlformats.org/drawingml/2006/picture">
+                <pic:pic xmlns:pic="http://schemas.openxmlformats.org/drawingml/2006/picture">
+                  <pic:nvPicPr>
+                    <pic:cNvPr id="0" name="Picture 2"/>
+                    <pic:cNvPicPr>
+                      <a:picLocks noChangeAspect="1" noChangeArrowheads="1"/>
+                    </pic:cNvPicPr>
+                  </pic:nvPicPr>
+                  <pic:blipFill>
+                    <a:blip r:embed="rId7">
+                      <a:extLst>
+                        <a:ext uri="{28A0092B-C50C-407E-A947-70E740481C1C}">
+                          <a14:useLocalDpi xmlns:a14="http://schemas.microsoft.com/office/drawing/2010/main" val="0"/>
+                        </a:ext>
+                      </a:extLst>
+                    </a:blip>
+                    <a:srcRect/>
+                    <a:stretch>
+                      <a:fillRect/>
+                    </a:stretch>
+                  </pic:blipFill>
+                  <pic:spPr bwMode="auto">
+                    <a:xfrm>
+                      <a:off x="0" y="0"/>
+                      <a:ext cx="5612130" cy="7769173"/>
+                    </a:xfrm>
+                    <a:prstGeom prst="rect">
+                      <a:avLst/>
+                    </a:prstGeom>
+                    <a:noFill/>
+                    <a:ln>
+                      <a:noFill/>
+                    </a:ln>
+                  </pic:spPr>
+                </pic:pic>
+              </a:graphicData>
+            </a:graphic>
+          </wp:inline>
+        </w:drawing>
+      </w:r>
       <w:bookmarkEnd w:id="0"/>
       <w:r>
-        <w:t xml:space="preserve">a al cliente al </w:t>
-      </w:r>
-      <w:proofErr w:type="spellStart"/>
-      <w:r>
-        <w:t>gateway</w:t>
-      </w:r>
-      <w:proofErr w:type="spellEnd"/>
-      <w:r>
+        <w:rPr>
+          <w:rFonts w:asciiTheme="majorHAnsi" w:hAnsiTheme="majorHAnsi"/>
+          <w:sz w:val="26"/>
+          <w:szCs w:val="26"/>
+        </w:rPr>
         <w:t xml:space="preserve"> </w:t>
       </w:r>
     </w:p>
@@ -840,6 +1459,7 @@
   <w:style w:type="character" w:default="1" w:styleId="Fuentedeprrafopredeter">
     <w:name w:val="Default Paragraph Font"/>
     <w:uiPriority w:val="1"/>
+    <w:semiHidden/>
     <w:unhideWhenUsed/>
   </w:style>
   <w:style w:type="table" w:default="1" w:styleId="Tablanormal">
@@ -1204,6 +1824,7 @@
   <w:style w:type="character" w:default="1" w:styleId="Fuentedeprrafopredeter">
     <w:name w:val="Default Paragraph Font"/>
     <w:uiPriority w:val="1"/>
+    <w:semiHidden/>
     <w:unhideWhenUsed/>
   </w:style>
   <w:style w:type="table" w:default="1" w:styleId="Tablanormal">

--- a/arquitectura_decidir.docx
+++ b/arquitectura_decidir.docx
@@ -5,12 +5,13 @@
     <w:p>
       <w:pPr>
         <w:pStyle w:val="Default"/>
+        <w:spacing w:line="276" w:lineRule="auto"/>
         <w:jc w:val="center"/>
         <w:rPr>
-          <w:rFonts w:ascii="Verdana" w:hAnsi="Verdana"/>
-          <w:color w:val="auto"/>
-          <w:sz w:val="32"/>
-          <w:szCs w:val="32"/>
+          <w:rFonts w:asciiTheme="minorHAnsi" w:hAnsiTheme="minorHAnsi" w:cstheme="minorHAnsi"/>
+          <w:color w:val="auto"/>
+          <w:sz w:val="26"/>
+          <w:szCs w:val="26"/>
           <w:lang w:val="es-AR"/>
         </w:rPr>
       </w:pPr>
@@ -18,12 +19,13 @@
     <w:p>
       <w:pPr>
         <w:pStyle w:val="Default"/>
+        <w:spacing w:line="276" w:lineRule="auto"/>
         <w:jc w:val="center"/>
         <w:rPr>
-          <w:rFonts w:ascii="Verdana" w:hAnsi="Verdana"/>
-          <w:color w:val="auto"/>
-          <w:sz w:val="32"/>
-          <w:szCs w:val="32"/>
+          <w:rFonts w:asciiTheme="minorHAnsi" w:hAnsiTheme="minorHAnsi" w:cstheme="minorHAnsi"/>
+          <w:color w:val="auto"/>
+          <w:sz w:val="26"/>
+          <w:szCs w:val="26"/>
           <w:lang w:val="es-AR"/>
         </w:rPr>
       </w:pPr>
@@ -31,12 +33,13 @@
     <w:p>
       <w:pPr>
         <w:pStyle w:val="Default"/>
+        <w:spacing w:line="276" w:lineRule="auto"/>
         <w:jc w:val="center"/>
         <w:rPr>
-          <w:rFonts w:ascii="Verdana" w:hAnsi="Verdana"/>
-          <w:color w:val="auto"/>
-          <w:sz w:val="32"/>
-          <w:szCs w:val="32"/>
+          <w:rFonts w:asciiTheme="minorHAnsi" w:hAnsiTheme="minorHAnsi" w:cstheme="minorHAnsi"/>
+          <w:color w:val="auto"/>
+          <w:sz w:val="26"/>
+          <w:szCs w:val="26"/>
           <w:lang w:val="es-AR"/>
         </w:rPr>
       </w:pPr>
@@ -44,12 +47,13 @@
     <w:p>
       <w:pPr>
         <w:pStyle w:val="Default"/>
+        <w:spacing w:line="276" w:lineRule="auto"/>
         <w:jc w:val="center"/>
         <w:rPr>
-          <w:rFonts w:ascii="Verdana" w:hAnsi="Verdana"/>
-          <w:color w:val="auto"/>
-          <w:sz w:val="32"/>
-          <w:szCs w:val="32"/>
+          <w:rFonts w:asciiTheme="minorHAnsi" w:hAnsiTheme="minorHAnsi" w:cstheme="minorHAnsi"/>
+          <w:color w:val="auto"/>
+          <w:sz w:val="26"/>
+          <w:szCs w:val="26"/>
           <w:lang w:val="es-AR"/>
         </w:rPr>
       </w:pPr>
@@ -57,12 +61,13 @@
     <w:p>
       <w:pPr>
         <w:pStyle w:val="Default"/>
+        <w:spacing w:line="276" w:lineRule="auto"/>
         <w:jc w:val="center"/>
         <w:rPr>
-          <w:rFonts w:ascii="Verdana" w:hAnsi="Verdana"/>
-          <w:color w:val="auto"/>
-          <w:sz w:val="32"/>
-          <w:szCs w:val="32"/>
+          <w:rFonts w:asciiTheme="minorHAnsi" w:hAnsiTheme="minorHAnsi" w:cstheme="minorHAnsi"/>
+          <w:color w:val="auto"/>
+          <w:sz w:val="26"/>
+          <w:szCs w:val="26"/>
           <w:lang w:val="es-AR"/>
         </w:rPr>
       </w:pPr>
@@ -70,12 +75,13 @@
     <w:p>
       <w:pPr>
         <w:pStyle w:val="Default"/>
+        <w:spacing w:line="276" w:lineRule="auto"/>
         <w:jc w:val="center"/>
         <w:rPr>
-          <w:rFonts w:ascii="Verdana" w:hAnsi="Verdana"/>
-          <w:color w:val="auto"/>
-          <w:sz w:val="32"/>
-          <w:szCs w:val="32"/>
+          <w:rFonts w:asciiTheme="minorHAnsi" w:hAnsiTheme="minorHAnsi" w:cstheme="minorHAnsi"/>
+          <w:color w:val="auto"/>
+          <w:sz w:val="26"/>
+          <w:szCs w:val="26"/>
           <w:lang w:val="es-AR"/>
         </w:rPr>
       </w:pPr>
@@ -83,12 +89,13 @@
     <w:p>
       <w:pPr>
         <w:pStyle w:val="Default"/>
+        <w:spacing w:line="276" w:lineRule="auto"/>
         <w:jc w:val="center"/>
         <w:rPr>
-          <w:rFonts w:ascii="Verdana" w:hAnsi="Verdana"/>
-          <w:color w:val="auto"/>
-          <w:sz w:val="32"/>
-          <w:szCs w:val="32"/>
+          <w:rFonts w:asciiTheme="minorHAnsi" w:hAnsiTheme="minorHAnsi" w:cstheme="minorHAnsi"/>
+          <w:color w:val="auto"/>
+          <w:sz w:val="26"/>
+          <w:szCs w:val="26"/>
           <w:lang w:val="es-AR"/>
         </w:rPr>
       </w:pPr>
@@ -96,26 +103,27 @@
     <w:p>
       <w:pPr>
         <w:pStyle w:val="Default"/>
+        <w:spacing w:line="276" w:lineRule="auto"/>
         <w:jc w:val="center"/>
         <w:rPr>
-          <w:rFonts w:ascii="Verdana" w:hAnsi="Verdana"/>
-          <w:color w:val="auto"/>
-          <w:sz w:val="32"/>
-          <w:szCs w:val="32"/>
-          <w:lang w:val="es-AR"/>
-        </w:rPr>
-      </w:pPr>
-      <w:r>
-        <w:rPr>
-          <w:rFonts w:ascii="Verdana" w:hAnsi="Verdana"/>
+          <w:rFonts w:asciiTheme="minorHAnsi" w:hAnsiTheme="minorHAnsi" w:cstheme="minorHAnsi"/>
+          <w:color w:val="auto"/>
+          <w:sz w:val="26"/>
+          <w:szCs w:val="26"/>
+          <w:lang w:val="es-AR"/>
+        </w:rPr>
+      </w:pPr>
+      <w:r>
+        <w:rPr>
+          <w:rFonts w:asciiTheme="minorHAnsi" w:hAnsiTheme="minorHAnsi" w:cstheme="minorHAnsi"/>
           <w:noProof/>
           <w:color w:val="auto"/>
-          <w:sz w:val="32"/>
-          <w:szCs w:val="32"/>
+          <w:sz w:val="26"/>
+          <w:szCs w:val="26"/>
           <w:lang w:val="es-AR" w:eastAsia="es-AR"/>
         </w:rPr>
         <w:drawing>
-          <wp:inline distT="0" distB="0" distL="0" distR="0">
+          <wp:inline distT="0" distB="0" distL="0" distR="0" wp14:anchorId="56A4FECE" wp14:editId="12CFFAB5">
             <wp:extent cx="2157730" cy="2765425"/>
             <wp:effectExtent l="0" t="0" r="0" b="0"/>
             <wp:docPr id="1" name="Imagen 1"/>
@@ -132,7 +140,7 @@
                     </pic:cNvPicPr>
                   </pic:nvPicPr>
                   <pic:blipFill>
-                    <a:blip r:embed="rId5">
+                    <a:blip r:embed="rId6">
                       <a:extLst>
                         <a:ext uri="{28A0092B-C50C-407E-A947-70E740481C1C}">
                           <a14:useLocalDpi xmlns:a14="http://schemas.microsoft.com/office/drawing/2010/main" val="0"/>
@@ -167,11 +175,12 @@
     <w:p>
       <w:pPr>
         <w:pStyle w:val="Default"/>
-        <w:rPr>
-          <w:rFonts w:ascii="Verdana" w:hAnsi="Verdana"/>
-          <w:color w:val="auto"/>
-          <w:sz w:val="32"/>
-          <w:szCs w:val="32"/>
+        <w:spacing w:line="276" w:lineRule="auto"/>
+        <w:rPr>
+          <w:rFonts w:asciiTheme="minorHAnsi" w:hAnsiTheme="minorHAnsi" w:cstheme="minorHAnsi"/>
+          <w:color w:val="auto"/>
+          <w:sz w:val="26"/>
+          <w:szCs w:val="26"/>
           <w:lang w:val="es-AR"/>
         </w:rPr>
       </w:pPr>
@@ -179,25 +188,26 @@
     <w:p>
       <w:pPr>
         <w:pStyle w:val="Default"/>
+        <w:spacing w:line="276" w:lineRule="auto"/>
         <w:jc w:val="center"/>
         <w:rPr>
-          <w:rFonts w:ascii="Verdana" w:hAnsi="Verdana"/>
+          <w:rFonts w:asciiTheme="minorHAnsi" w:hAnsiTheme="minorHAnsi" w:cstheme="minorHAnsi"/>
           <w:b/>
           <w:bCs/>
           <w:color w:val="auto"/>
-          <w:sz w:val="32"/>
-          <w:szCs w:val="36"/>
-          <w:lang w:val="es-AR"/>
-        </w:rPr>
-      </w:pPr>
-      <w:r>
-        <w:rPr>
-          <w:rFonts w:ascii="Verdana" w:hAnsi="Verdana"/>
+          <w:sz w:val="26"/>
+          <w:szCs w:val="26"/>
+          <w:lang w:val="es-AR"/>
+        </w:rPr>
+      </w:pPr>
+      <w:r>
+        <w:rPr>
+          <w:rFonts w:asciiTheme="minorHAnsi" w:hAnsiTheme="minorHAnsi" w:cstheme="minorHAnsi"/>
           <w:b/>
           <w:bCs/>
           <w:color w:val="auto"/>
-          <w:sz w:val="32"/>
-          <w:szCs w:val="36"/>
+          <w:sz w:val="26"/>
+          <w:szCs w:val="26"/>
           <w:lang w:val="es-AR"/>
         </w:rPr>
         <w:t>Especificaciones de Arquitectura</w:t>
@@ -206,70 +216,153 @@
     <w:p>
       <w:pPr>
         <w:pStyle w:val="Default"/>
+        <w:spacing w:line="276" w:lineRule="auto"/>
         <w:jc w:val="center"/>
         <w:rPr>
-          <w:rFonts w:ascii="Verdana" w:hAnsi="Verdana"/>
+          <w:rFonts w:asciiTheme="minorHAnsi" w:hAnsiTheme="minorHAnsi" w:cstheme="minorHAnsi"/>
           <w:b/>
           <w:bCs/>
           <w:color w:val="auto"/>
-          <w:sz w:val="32"/>
-          <w:szCs w:val="36"/>
-          <w:lang w:val="es-AR"/>
-        </w:rPr>
-      </w:pPr>
-      <w:r>
-        <w:rPr>
-          <w:rFonts w:ascii="Verdana" w:hAnsi="Verdana"/>
+          <w:sz w:val="26"/>
+          <w:szCs w:val="26"/>
+          <w:lang w:val="es-AR"/>
+        </w:rPr>
+      </w:pPr>
+      <w:r>
+        <w:rPr>
+          <w:rFonts w:asciiTheme="minorHAnsi" w:hAnsiTheme="minorHAnsi" w:cstheme="minorHAnsi"/>
           <w:b/>
           <w:bCs/>
           <w:color w:val="auto"/>
-          <w:sz w:val="32"/>
-          <w:szCs w:val="36"/>
+          <w:sz w:val="26"/>
+          <w:szCs w:val="26"/>
           <w:lang w:val="es-AR"/>
         </w:rPr>
         <w:t>Conector</w:t>
       </w:r>
       <w:r>
         <w:rPr>
-          <w:rFonts w:ascii="Verdana" w:hAnsi="Verdana"/>
+          <w:rFonts w:asciiTheme="minorHAnsi" w:hAnsiTheme="minorHAnsi" w:cstheme="minorHAnsi"/>
           <w:b/>
           <w:bCs/>
           <w:color w:val="auto"/>
-          <w:sz w:val="32"/>
-          <w:szCs w:val="36"/>
+          <w:sz w:val="26"/>
+          <w:szCs w:val="26"/>
           <w:lang w:val="es-AR"/>
         </w:rPr>
         <w:t xml:space="preserve"> a Gateway DECIDIR</w:t>
       </w:r>
     </w:p>
-    <w:p/>
-    <w:p/>
-    <w:p/>
-    <w:p/>
-    <w:p/>
-    <w:p/>
-    <w:p/>
-    <w:p/>
-    <w:p/>
-    <w:p>
-      <w:pPr>
-        <w:rPr>
-          <w:rFonts w:asciiTheme="majorHAnsi" w:hAnsiTheme="majorHAnsi"/>
+    <w:p>
+      <w:pPr>
+        <w:rPr>
+          <w:rFonts w:cstheme="minorHAnsi"/>
+          <w:sz w:val="26"/>
+          <w:szCs w:val="26"/>
+        </w:rPr>
+      </w:pPr>
+    </w:p>
+    <w:p>
+      <w:pPr>
+        <w:rPr>
+          <w:rFonts w:cstheme="minorHAnsi"/>
+          <w:sz w:val="26"/>
+          <w:szCs w:val="26"/>
+        </w:rPr>
+      </w:pPr>
+    </w:p>
+    <w:p>
+      <w:pPr>
+        <w:rPr>
+          <w:rFonts w:cstheme="minorHAnsi"/>
+          <w:sz w:val="26"/>
+          <w:szCs w:val="26"/>
+        </w:rPr>
+      </w:pPr>
+    </w:p>
+    <w:p>
+      <w:pPr>
+        <w:rPr>
+          <w:rFonts w:cstheme="minorHAnsi"/>
+          <w:sz w:val="26"/>
+          <w:szCs w:val="26"/>
+        </w:rPr>
+      </w:pPr>
+    </w:p>
+    <w:p>
+      <w:pPr>
+        <w:rPr>
+          <w:rFonts w:cstheme="minorHAnsi"/>
+          <w:sz w:val="26"/>
+          <w:szCs w:val="26"/>
+        </w:rPr>
+      </w:pPr>
+    </w:p>
+    <w:p>
+      <w:pPr>
+        <w:rPr>
+          <w:rFonts w:cstheme="minorHAnsi"/>
+          <w:sz w:val="26"/>
+          <w:szCs w:val="26"/>
+        </w:rPr>
+      </w:pPr>
+    </w:p>
+    <w:p>
+      <w:pPr>
+        <w:rPr>
+          <w:rFonts w:cstheme="minorHAnsi"/>
+          <w:sz w:val="26"/>
+          <w:szCs w:val="26"/>
+        </w:rPr>
+      </w:pPr>
+    </w:p>
+    <w:p>
+      <w:pPr>
+        <w:rPr>
+          <w:rFonts w:cstheme="minorHAnsi"/>
+          <w:sz w:val="26"/>
+          <w:szCs w:val="26"/>
+        </w:rPr>
+      </w:pPr>
+    </w:p>
+    <w:p>
+      <w:pPr>
+        <w:rPr>
+          <w:rFonts w:cstheme="minorHAnsi"/>
+          <w:sz w:val="26"/>
+          <w:szCs w:val="26"/>
+        </w:rPr>
+      </w:pPr>
+    </w:p>
+    <w:p>
+      <w:pPr>
+        <w:rPr>
+          <w:rFonts w:cstheme="minorHAnsi"/>
           <w:b/>
           <w:sz w:val="26"/>
           <w:szCs w:val="26"/>
           <w:u w:val="single"/>
         </w:rPr>
       </w:pPr>
-      <w:r>
-        <w:rPr>
-          <w:rFonts w:asciiTheme="majorHAnsi" w:hAnsiTheme="majorHAnsi"/>
+    </w:p>
+    <w:p>
+      <w:pPr>
+        <w:rPr>
+          <w:rFonts w:cstheme="minorHAnsi"/>
           <w:b/>
           <w:sz w:val="26"/>
           <w:szCs w:val="26"/>
           <w:u w:val="single"/>
         </w:rPr>
-        <w:lastRenderedPageBreak/>
+      </w:pPr>
+      <w:r>
+        <w:rPr>
+          <w:rFonts w:cstheme="minorHAnsi"/>
+          <w:b/>
+          <w:sz w:val="26"/>
+          <w:szCs w:val="26"/>
+          <w:u w:val="single"/>
+        </w:rPr>
         <w:t>PROPOSITO</w:t>
       </w:r>
     </w:p>
@@ -277,14 +370,14 @@
       <w:pPr>
         <w:jc w:val="both"/>
         <w:rPr>
-          <w:rFonts w:asciiTheme="majorHAnsi" w:hAnsiTheme="majorHAnsi"/>
-          <w:sz w:val="26"/>
-          <w:szCs w:val="26"/>
-        </w:rPr>
-      </w:pPr>
-      <w:r>
-        <w:rPr>
-          <w:rFonts w:asciiTheme="majorHAnsi" w:hAnsiTheme="majorHAnsi"/>
+          <w:rFonts w:cstheme="minorHAnsi"/>
+          <w:sz w:val="26"/>
+          <w:szCs w:val="26"/>
+        </w:rPr>
+      </w:pPr>
+      <w:r>
+        <w:rPr>
+          <w:rFonts w:cstheme="minorHAnsi"/>
           <w:sz w:val="26"/>
           <w:szCs w:val="26"/>
         </w:rPr>
@@ -293,7 +386,7 @@
       <w:proofErr w:type="spellStart"/>
       <w:r>
         <w:rPr>
-          <w:rFonts w:asciiTheme="majorHAnsi" w:hAnsiTheme="majorHAnsi"/>
+          <w:rFonts w:cstheme="minorHAnsi"/>
           <w:sz w:val="26"/>
           <w:szCs w:val="26"/>
         </w:rPr>
@@ -302,7 +395,7 @@
       <w:proofErr w:type="spellEnd"/>
       <w:r>
         <w:rPr>
-          <w:rFonts w:asciiTheme="majorHAnsi" w:hAnsiTheme="majorHAnsi"/>
+          <w:rFonts w:cstheme="minorHAnsi"/>
           <w:sz w:val="26"/>
           <w:szCs w:val="26"/>
         </w:rPr>
@@ -311,7 +404,7 @@
       <w:proofErr w:type="spellStart"/>
       <w:r>
         <w:rPr>
-          <w:rFonts w:asciiTheme="majorHAnsi" w:hAnsiTheme="majorHAnsi"/>
+          <w:rFonts w:cstheme="minorHAnsi"/>
           <w:sz w:val="26"/>
           <w:szCs w:val="26"/>
         </w:rPr>
@@ -320,7 +413,7 @@
       <w:proofErr w:type="spellEnd"/>
       <w:r>
         <w:rPr>
-          <w:rFonts w:asciiTheme="majorHAnsi" w:hAnsiTheme="majorHAnsi"/>
+          <w:rFonts w:cstheme="minorHAnsi"/>
           <w:sz w:val="26"/>
           <w:szCs w:val="26"/>
         </w:rPr>
@@ -329,7 +422,7 @@
       <w:proofErr w:type="spellStart"/>
       <w:r>
         <w:rPr>
-          <w:rFonts w:asciiTheme="majorHAnsi" w:hAnsiTheme="majorHAnsi"/>
+          <w:rFonts w:cstheme="minorHAnsi"/>
           <w:sz w:val="26"/>
           <w:szCs w:val="26"/>
         </w:rPr>
@@ -338,43 +431,59 @@
       <w:proofErr w:type="spellEnd"/>
       <w:r>
         <w:rPr>
-          <w:rFonts w:asciiTheme="majorHAnsi" w:hAnsiTheme="majorHAnsi"/>
+          <w:rFonts w:cstheme="minorHAnsi"/>
           <w:sz w:val="26"/>
           <w:szCs w:val="26"/>
         </w:rPr>
         <w:t xml:space="preserve">. Intenta capturar y transmitir las decisiones de arquitectura tomadas y los conceptos que proveerán la integridad conceptual del SDK y </w:t>
       </w:r>
+      <w:r>
+        <w:rPr>
+          <w:rFonts w:cstheme="minorHAnsi"/>
+          <w:sz w:val="26"/>
+          <w:szCs w:val="26"/>
+        </w:rPr>
+        <w:t>módulos</w:t>
+      </w:r>
+      <w:r>
+        <w:rPr>
+          <w:rFonts w:cstheme="minorHAnsi"/>
+          <w:sz w:val="26"/>
+          <w:szCs w:val="26"/>
+        </w:rPr>
+        <w:t xml:space="preserve"> para e-</w:t>
+      </w:r>
       <w:proofErr w:type="spellStart"/>
       <w:r>
         <w:rPr>
-          <w:rFonts w:asciiTheme="majorHAnsi" w:hAnsiTheme="majorHAnsi"/>
-          <w:sz w:val="26"/>
-          <w:szCs w:val="26"/>
-        </w:rPr>
-        <w:t>modulos</w:t>
+          <w:rFonts w:cstheme="minorHAnsi"/>
+          <w:sz w:val="26"/>
+          <w:szCs w:val="26"/>
+        </w:rPr>
+        <w:t>commerce</w:t>
       </w:r>
       <w:proofErr w:type="spellEnd"/>
       <w:r>
         <w:rPr>
-          <w:rFonts w:asciiTheme="majorHAnsi" w:hAnsiTheme="majorHAnsi"/>
-          <w:sz w:val="26"/>
-          <w:szCs w:val="26"/>
-        </w:rPr>
-        <w:t xml:space="preserve"> para e-</w:t>
+          <w:rFonts w:cstheme="minorHAnsi"/>
+          <w:sz w:val="26"/>
+          <w:szCs w:val="26"/>
+        </w:rPr>
+        <w:t>/</w:t>
       </w:r>
       <w:proofErr w:type="spellStart"/>
       <w:r>
         <w:rPr>
-          <w:rFonts w:asciiTheme="majorHAnsi" w:hAnsiTheme="majorHAnsi"/>
-          <w:sz w:val="26"/>
-          <w:szCs w:val="26"/>
-        </w:rPr>
-        <w:t>commerce</w:t>
+          <w:rFonts w:cstheme="minorHAnsi"/>
+          <w:sz w:val="26"/>
+          <w:szCs w:val="26"/>
+        </w:rPr>
+        <w:t>custompage</w:t>
       </w:r>
       <w:proofErr w:type="spellEnd"/>
       <w:r>
         <w:rPr>
-          <w:rFonts w:asciiTheme="majorHAnsi" w:hAnsiTheme="majorHAnsi"/>
+          <w:rFonts w:cstheme="minorHAnsi"/>
           <w:sz w:val="26"/>
           <w:szCs w:val="26"/>
         </w:rPr>
@@ -383,701 +492,271 @@
     </w:p>
     <w:p>
       <w:pPr>
+        <w:pStyle w:val="Default"/>
+        <w:spacing w:line="276" w:lineRule="auto"/>
         <w:jc w:val="both"/>
         <w:rPr>
-          <w:rFonts w:asciiTheme="majorHAnsi" w:hAnsiTheme="majorHAnsi"/>
-          <w:sz w:val="26"/>
-          <w:szCs w:val="26"/>
-        </w:rPr>
-      </w:pPr>
-    </w:p>
-    <w:p>
-      <w:pPr>
-        <w:pStyle w:val="Ttulo"/>
+          <w:rFonts w:asciiTheme="minorHAnsi" w:hAnsiTheme="minorHAnsi" w:cstheme="minorHAnsi"/>
+          <w:b/>
+          <w:color w:val="auto"/>
+          <w:sz w:val="26"/>
+          <w:szCs w:val="26"/>
+          <w:u w:val="single"/>
+          <w:lang w:val="es-AR"/>
+        </w:rPr>
+      </w:pPr>
+      <w:r>
+        <w:rPr>
+          <w:rFonts w:asciiTheme="minorHAnsi" w:hAnsiTheme="minorHAnsi" w:cstheme="minorHAnsi"/>
+          <w:b/>
+          <w:color w:val="auto"/>
+          <w:sz w:val="26"/>
+          <w:szCs w:val="26"/>
+          <w:u w:val="single"/>
+          <w:lang w:val="es-AR"/>
+        </w:rPr>
+        <w:t>D</w:t>
+      </w:r>
+      <w:r>
+        <w:rPr>
+          <w:rFonts w:asciiTheme="minorHAnsi" w:hAnsiTheme="minorHAnsi" w:cstheme="minorHAnsi"/>
+          <w:b/>
+          <w:color w:val="auto"/>
+          <w:sz w:val="26"/>
+          <w:szCs w:val="26"/>
+          <w:u w:val="single"/>
+          <w:lang w:val="es-AR"/>
+        </w:rPr>
+        <w:t>ESCRIPCION DEL SERVICIO</w:t>
+      </w:r>
+      <w:r>
+        <w:rPr>
+          <w:rFonts w:asciiTheme="minorHAnsi" w:hAnsiTheme="minorHAnsi" w:cstheme="minorHAnsi"/>
+          <w:b/>
+          <w:color w:val="auto"/>
+          <w:sz w:val="26"/>
+          <w:szCs w:val="26"/>
+          <w:u w:val="single"/>
+          <w:lang w:val="es-AR"/>
+        </w:rPr>
+        <w:t>: Sistema de Pago Seguro DECIDIR</w:t>
+      </w:r>
+    </w:p>
+    <w:p>
+      <w:pPr>
+        <w:pStyle w:val="Default"/>
+        <w:spacing w:line="276" w:lineRule="auto"/>
         <w:jc w:val="both"/>
         <w:rPr>
-          <w:rFonts w:asciiTheme="majorHAnsi" w:hAnsiTheme="majorHAnsi"/>
-          <w:sz w:val="26"/>
-          <w:szCs w:val="26"/>
-          <w:u w:val="single"/>
-          <w:lang w:val="es-AR"/>
-        </w:rPr>
-      </w:pPr>
-      <w:r>
-        <w:rPr>
-          <w:rFonts w:asciiTheme="majorHAnsi" w:hAnsiTheme="majorHAnsi"/>
-          <w:sz w:val="26"/>
-          <w:szCs w:val="26"/>
-          <w:u w:val="single"/>
-          <w:lang w:val="es-AR"/>
-        </w:rPr>
-        <w:t>E</w:t>
-      </w:r>
-      <w:r>
-        <w:rPr>
-          <w:rFonts w:asciiTheme="majorHAnsi" w:hAnsiTheme="majorHAnsi"/>
-          <w:sz w:val="26"/>
-          <w:szCs w:val="26"/>
-          <w:u w:val="single"/>
-          <w:lang w:val="es-AR"/>
-        </w:rPr>
-        <w:t xml:space="preserve">SPECIFICACION DE ARQUITECTURA: </w:t>
-      </w:r>
-      <w:r>
-        <w:rPr>
-          <w:rFonts w:asciiTheme="majorHAnsi" w:hAnsiTheme="majorHAnsi"/>
-          <w:sz w:val="26"/>
-          <w:szCs w:val="26"/>
-          <w:u w:val="single"/>
-          <w:lang w:val="es-AR"/>
-        </w:rPr>
-        <w:t>DECIDIR</w:t>
-      </w:r>
-      <w:r>
-        <w:rPr>
-          <w:rFonts w:asciiTheme="majorHAnsi" w:hAnsiTheme="majorHAnsi"/>
-          <w:sz w:val="26"/>
-          <w:szCs w:val="26"/>
-          <w:u w:val="single"/>
-          <w:lang w:val="es-AR"/>
-        </w:rPr>
-        <w:t>-SDK</w:t>
-      </w:r>
-    </w:p>
-    <w:p>
-      <w:pPr>
-        <w:pStyle w:val="Ttulo1"/>
-        <w:rPr>
-          <w:rFonts w:asciiTheme="majorHAnsi" w:hAnsiTheme="majorHAnsi"/>
-          <w:sz w:val="26"/>
-          <w:szCs w:val="26"/>
-          <w:lang w:val="es-AR"/>
-        </w:rPr>
-      </w:pPr>
-      <w:r>
-        <w:rPr>
-          <w:rFonts w:asciiTheme="majorHAnsi" w:hAnsiTheme="majorHAnsi"/>
-          <w:sz w:val="26"/>
-          <w:szCs w:val="26"/>
-          <w:lang w:val="es-AR"/>
-        </w:rPr>
-        <w:t>Resumen</w:t>
-      </w:r>
-    </w:p>
-    <w:p>
-      <w:pPr>
+          <w:rFonts w:asciiTheme="minorHAnsi" w:hAnsiTheme="minorHAnsi" w:cstheme="minorHAnsi"/>
+          <w:color w:val="auto"/>
+          <w:sz w:val="26"/>
+          <w:szCs w:val="26"/>
+          <w:lang w:val="es-AR"/>
+        </w:rPr>
+      </w:pPr>
+    </w:p>
+    <w:p>
+      <w:pPr>
+        <w:pStyle w:val="Default"/>
+        <w:spacing w:line="276" w:lineRule="auto"/>
         <w:jc w:val="both"/>
         <w:rPr>
-          <w:rFonts w:asciiTheme="majorHAnsi" w:hAnsiTheme="majorHAnsi"/>
-          <w:sz w:val="26"/>
-          <w:szCs w:val="26"/>
-          <w:lang w:val="es-ES"/>
-        </w:rPr>
-      </w:pPr>
-      <w:r>
-        <w:rPr>
-          <w:rFonts w:asciiTheme="majorHAnsi" w:hAnsiTheme="majorHAnsi"/>
-          <w:sz w:val="26"/>
-          <w:szCs w:val="26"/>
-          <w:lang w:val="es-ES"/>
-        </w:rPr>
-        <w:t xml:space="preserve">La SDK facilita al usuario la integración de las transacciones con el Gateway de DECIDIR para transacciones de pago. El SDK se hospeda como un </w:t>
+          <w:rFonts w:asciiTheme="minorHAnsi" w:hAnsiTheme="minorHAnsi" w:cstheme="minorHAnsi"/>
+          <w:color w:val="auto"/>
+          <w:sz w:val="26"/>
+          <w:szCs w:val="26"/>
+          <w:lang w:val="es-AR"/>
+        </w:rPr>
+      </w:pPr>
+      <w:r>
+        <w:rPr>
+          <w:rFonts w:asciiTheme="minorHAnsi" w:hAnsiTheme="minorHAnsi" w:cstheme="minorHAnsi"/>
+          <w:color w:val="auto"/>
+          <w:sz w:val="26"/>
+          <w:szCs w:val="26"/>
+          <w:lang w:val="es-AR"/>
+        </w:rPr>
+        <w:t xml:space="preserve">El Sistema de Pago Seguro DECIDIR es un servicio de </w:t>
       </w:r>
       <w:proofErr w:type="spellStart"/>
       <w:r>
         <w:rPr>
-          <w:rFonts w:asciiTheme="majorHAnsi" w:hAnsiTheme="majorHAnsi"/>
-          <w:sz w:val="26"/>
-          <w:szCs w:val="26"/>
-          <w:lang w:val="es-ES"/>
-        </w:rPr>
-        <w:t>helper</w:t>
+          <w:rFonts w:asciiTheme="minorHAnsi" w:hAnsiTheme="minorHAnsi" w:cstheme="minorHAnsi"/>
+          <w:color w:val="auto"/>
+          <w:sz w:val="26"/>
+          <w:szCs w:val="26"/>
+          <w:lang w:val="es-AR"/>
+        </w:rPr>
+        <w:t>gateway</w:t>
       </w:r>
       <w:proofErr w:type="spellEnd"/>
       <w:r>
         <w:rPr>
-          <w:rFonts w:asciiTheme="majorHAnsi" w:hAnsiTheme="majorHAnsi"/>
-          <w:sz w:val="26"/>
-          <w:szCs w:val="26"/>
-          <w:lang w:val="es-ES"/>
-        </w:rPr>
-        <w:t xml:space="preserve"> en el servidor del e-</w:t>
+          <w:rFonts w:asciiTheme="minorHAnsi" w:hAnsiTheme="minorHAnsi" w:cstheme="minorHAnsi"/>
+          <w:color w:val="auto"/>
+          <w:sz w:val="26"/>
+          <w:szCs w:val="26"/>
+          <w:lang w:val="es-AR"/>
+        </w:rPr>
+        <w:t xml:space="preserve"> de pagos que permite realizar pagos con tarjeta de crédito u otros medios de pago habilitados para operar por Internet. Una vez recibidos lo</w:t>
+      </w:r>
+      <w:r>
+        <w:rPr>
+          <w:rFonts w:asciiTheme="minorHAnsi" w:hAnsiTheme="minorHAnsi" w:cstheme="minorHAnsi"/>
+          <w:color w:val="auto"/>
+          <w:sz w:val="26"/>
+          <w:szCs w:val="26"/>
+          <w:lang w:val="es-AR"/>
+        </w:rPr>
+        <w:t>s datos que envía el comercio (</w:t>
+      </w:r>
+      <w:r>
+        <w:rPr>
+          <w:rFonts w:asciiTheme="minorHAnsi" w:hAnsiTheme="minorHAnsi" w:cstheme="minorHAnsi"/>
+          <w:color w:val="auto"/>
+          <w:sz w:val="26"/>
+          <w:szCs w:val="26"/>
+          <w:lang w:val="es-AR"/>
+        </w:rPr>
+        <w:t xml:space="preserve">vía una de las operaciones del Web </w:t>
       </w:r>
       <w:proofErr w:type="spellStart"/>
       <w:r>
         <w:rPr>
-          <w:rFonts w:asciiTheme="majorHAnsi" w:hAnsiTheme="majorHAnsi"/>
-          <w:sz w:val="26"/>
-          <w:szCs w:val="26"/>
-          <w:lang w:val="es-ES"/>
-        </w:rPr>
-        <w:t>commerce</w:t>
+          <w:rFonts w:asciiTheme="minorHAnsi" w:hAnsiTheme="minorHAnsi" w:cstheme="minorHAnsi"/>
+          <w:color w:val="auto"/>
+          <w:sz w:val="26"/>
+          <w:szCs w:val="26"/>
+          <w:lang w:val="es-AR"/>
+        </w:rPr>
+        <w:t>Services</w:t>
       </w:r>
       <w:proofErr w:type="spellEnd"/>
       <w:r>
         <w:rPr>
-          <w:rFonts w:asciiTheme="majorHAnsi" w:hAnsiTheme="majorHAnsi"/>
-          <w:sz w:val="26"/>
-          <w:szCs w:val="26"/>
-          <w:lang w:val="es-ES"/>
-        </w:rPr>
-        <w:t xml:space="preserve"> y tras recibir los parámetros requeridos, creará una instancia de cliente SOAP y  proveerá al e-</w:t>
-      </w:r>
-      <w:proofErr w:type="spellStart"/>
-      <w:r>
-        <w:rPr>
-          <w:rFonts w:asciiTheme="majorHAnsi" w:hAnsiTheme="majorHAnsi"/>
-          <w:sz w:val="26"/>
-          <w:szCs w:val="26"/>
-          <w:lang w:val="es-ES"/>
-        </w:rPr>
-        <w:t>commerce</w:t>
-      </w:r>
-      <w:proofErr w:type="spellEnd"/>
-      <w:r>
-        <w:rPr>
-          <w:rFonts w:asciiTheme="majorHAnsi" w:hAnsiTheme="majorHAnsi"/>
-          <w:sz w:val="26"/>
-          <w:szCs w:val="26"/>
-          <w:lang w:val="es-ES"/>
-        </w:rPr>
-        <w:t xml:space="preserve"> de una </w:t>
-      </w:r>
-      <w:proofErr w:type="spellStart"/>
-      <w:r>
-        <w:rPr>
-          <w:rFonts w:asciiTheme="majorHAnsi" w:hAnsiTheme="majorHAnsi"/>
-          <w:sz w:val="26"/>
-          <w:szCs w:val="26"/>
-          <w:lang w:val="es-ES"/>
-        </w:rPr>
-        <w:t>url</w:t>
-      </w:r>
-      <w:proofErr w:type="spellEnd"/>
-      <w:r>
-        <w:rPr>
-          <w:rFonts w:asciiTheme="majorHAnsi" w:hAnsiTheme="majorHAnsi"/>
-          <w:sz w:val="26"/>
-          <w:szCs w:val="26"/>
-          <w:lang w:val="es-ES"/>
-        </w:rPr>
-        <w:t xml:space="preserve"> para direccionar el browser del cliente al Gateway de pago, además de otros valores para validar la transacción. Una vez finalizada la transacción entre el cliente y el Gateway de pago,</w:t>
-      </w:r>
-      <w:r>
-        <w:rPr>
-          <w:rFonts w:asciiTheme="majorHAnsi" w:hAnsiTheme="majorHAnsi"/>
-          <w:sz w:val="26"/>
-          <w:szCs w:val="26"/>
-          <w:lang w:val="es-ES"/>
-        </w:rPr>
-        <w:t xml:space="preserve"> </w:t>
-      </w:r>
-      <w:r>
-        <w:rPr>
-          <w:rFonts w:asciiTheme="majorHAnsi" w:hAnsiTheme="majorHAnsi"/>
-          <w:sz w:val="26"/>
-          <w:szCs w:val="26"/>
-          <w:lang w:val="es-ES"/>
-        </w:rPr>
-        <w:t>se re direccionará al e-</w:t>
-      </w:r>
-      <w:proofErr w:type="spellStart"/>
-      <w:r>
-        <w:rPr>
-          <w:rFonts w:asciiTheme="majorHAnsi" w:hAnsiTheme="majorHAnsi"/>
-          <w:sz w:val="26"/>
-          <w:szCs w:val="26"/>
-          <w:lang w:val="es-ES"/>
-        </w:rPr>
-        <w:t>commerce</w:t>
-      </w:r>
-      <w:proofErr w:type="spellEnd"/>
-      <w:r>
-        <w:rPr>
-          <w:rFonts w:asciiTheme="majorHAnsi" w:hAnsiTheme="majorHAnsi"/>
-          <w:sz w:val="26"/>
-          <w:szCs w:val="26"/>
-          <w:lang w:val="es-ES"/>
-        </w:rPr>
-        <w:t>. Posteriormente de haber realizado la transacción se realizara la confirmación de la misma mediante cliente SOAP.-</w:t>
-      </w:r>
-    </w:p>
-    <w:p>
-      <w:pPr>
-        <w:jc w:val="both"/>
-        <w:rPr>
-          <w:rFonts w:asciiTheme="majorHAnsi" w:hAnsiTheme="majorHAnsi"/>
-          <w:sz w:val="26"/>
-          <w:szCs w:val="26"/>
-          <w:lang w:val="es-ES"/>
-        </w:rPr>
-      </w:pPr>
-      <w:r>
-        <w:rPr>
-          <w:rFonts w:asciiTheme="majorHAnsi" w:hAnsiTheme="majorHAnsi"/>
-          <w:sz w:val="26"/>
-          <w:szCs w:val="26"/>
-          <w:lang w:val="es-ES"/>
-        </w:rPr>
-        <w:t xml:space="preserve">Para el caso de los </w:t>
-      </w:r>
-      <w:proofErr w:type="spellStart"/>
-      <w:r>
-        <w:rPr>
-          <w:rFonts w:asciiTheme="majorHAnsi" w:hAnsiTheme="majorHAnsi"/>
-          <w:sz w:val="26"/>
-          <w:szCs w:val="26"/>
-          <w:lang w:val="es-ES"/>
-        </w:rPr>
-        <w:t>frameworks</w:t>
-      </w:r>
-      <w:proofErr w:type="spellEnd"/>
-      <w:r>
-        <w:rPr>
-          <w:rFonts w:asciiTheme="majorHAnsi" w:hAnsiTheme="majorHAnsi"/>
-          <w:sz w:val="26"/>
-          <w:szCs w:val="26"/>
-          <w:lang w:val="es-ES"/>
-        </w:rPr>
-        <w:t xml:space="preserve"> </w:t>
-      </w:r>
-      <w:proofErr w:type="spellStart"/>
-      <w:r>
-        <w:rPr>
-          <w:rFonts w:asciiTheme="majorHAnsi" w:hAnsiTheme="majorHAnsi"/>
-          <w:sz w:val="26"/>
-          <w:szCs w:val="26"/>
-          <w:lang w:val="es-ES"/>
-        </w:rPr>
-        <w:t>Magento</w:t>
-      </w:r>
-      <w:proofErr w:type="spellEnd"/>
-      <w:r>
-        <w:rPr>
-          <w:rFonts w:asciiTheme="majorHAnsi" w:hAnsiTheme="majorHAnsi"/>
-          <w:sz w:val="26"/>
-          <w:szCs w:val="26"/>
-          <w:lang w:val="es-ES"/>
-        </w:rPr>
-        <w:t xml:space="preserve">, </w:t>
-      </w:r>
-      <w:proofErr w:type="spellStart"/>
-      <w:r>
-        <w:rPr>
-          <w:rFonts w:asciiTheme="majorHAnsi" w:hAnsiTheme="majorHAnsi"/>
-          <w:sz w:val="26"/>
-          <w:szCs w:val="26"/>
-          <w:lang w:val="es-ES"/>
-        </w:rPr>
-        <w:t>Prestashop</w:t>
-      </w:r>
-      <w:proofErr w:type="spellEnd"/>
-      <w:r>
-        <w:rPr>
-          <w:rFonts w:asciiTheme="majorHAnsi" w:hAnsiTheme="majorHAnsi"/>
-          <w:sz w:val="26"/>
-          <w:szCs w:val="26"/>
-          <w:lang w:val="es-ES"/>
-        </w:rPr>
-        <w:t xml:space="preserve"> y </w:t>
-      </w:r>
-      <w:proofErr w:type="spellStart"/>
-      <w:r>
-        <w:rPr>
-          <w:rFonts w:asciiTheme="majorHAnsi" w:hAnsiTheme="majorHAnsi"/>
-          <w:sz w:val="26"/>
-          <w:szCs w:val="26"/>
-          <w:lang w:val="es-ES"/>
-        </w:rPr>
-        <w:t>Opencart</w:t>
-      </w:r>
-      <w:proofErr w:type="spellEnd"/>
-      <w:r>
-        <w:rPr>
-          <w:rFonts w:asciiTheme="majorHAnsi" w:hAnsiTheme="majorHAnsi"/>
-          <w:sz w:val="26"/>
-          <w:szCs w:val="26"/>
-          <w:lang w:val="es-ES"/>
-        </w:rPr>
-        <w:t>, se crearan módulos de fácil instalación y configuración en las plataformas de comercio electrónico para realizar el proceso descripto en el párrafo anterior.</w:t>
-      </w:r>
-    </w:p>
-    <w:p>
-      <w:pPr>
-        <w:jc w:val="both"/>
-        <w:rPr>
-          <w:rFonts w:asciiTheme="majorHAnsi" w:hAnsiTheme="majorHAnsi"/>
-          <w:sz w:val="26"/>
-          <w:szCs w:val="26"/>
-          <w:lang w:val="es-ES"/>
-        </w:rPr>
-      </w:pPr>
-    </w:p>
-    <w:p>
-      <w:pPr>
-        <w:pStyle w:val="Ttulo2"/>
-        <w:jc w:val="both"/>
-        <w:rPr>
-          <w:color w:val="auto"/>
-          <w:u w:val="single"/>
-        </w:rPr>
-      </w:pPr>
-      <w:r>
-        <w:rPr>
-          <w:color w:val="auto"/>
-          <w:u w:val="single"/>
-        </w:rPr>
-        <w:t>RESUMEN DE ARQUITECTRA</w:t>
-      </w:r>
-    </w:p>
-    <w:p>
-      <w:pPr>
-        <w:jc w:val="both"/>
-        <w:rPr>
-          <w:rFonts w:asciiTheme="majorHAnsi" w:hAnsiTheme="majorHAnsi"/>
-          <w:sz w:val="26"/>
-          <w:szCs w:val="26"/>
-        </w:rPr>
-      </w:pPr>
-      <w:r>
-        <w:rPr>
-          <w:rFonts w:asciiTheme="majorHAnsi" w:hAnsiTheme="majorHAnsi"/>
-          <w:sz w:val="26"/>
-          <w:szCs w:val="26"/>
-        </w:rPr>
-        <w:t xml:space="preserve">El sistema trabaja en un entorno cliente servidor permitiendo el acceso al Gateway de pago de Decidir, a través de instancias de un cliente SOAP. </w:t>
-      </w:r>
-    </w:p>
-    <w:p>
-      <w:pPr>
-        <w:jc w:val="both"/>
-        <w:rPr>
-          <w:rFonts w:asciiTheme="majorHAnsi" w:hAnsiTheme="majorHAnsi"/>
-          <w:sz w:val="26"/>
-          <w:szCs w:val="26"/>
-          <w:u w:val="single"/>
-        </w:rPr>
-      </w:pPr>
-      <w:r>
-        <w:rPr>
-          <w:rFonts w:asciiTheme="majorHAnsi" w:hAnsiTheme="majorHAnsi"/>
-          <w:sz w:val="26"/>
-          <w:szCs w:val="26"/>
-          <w:u w:val="single"/>
-        </w:rPr>
-        <w:t>Operatoria general</w:t>
-      </w:r>
-      <w:r>
-        <w:rPr>
-          <w:rFonts w:asciiTheme="majorHAnsi" w:hAnsiTheme="majorHAnsi"/>
-          <w:sz w:val="26"/>
-          <w:szCs w:val="26"/>
-          <w:u w:val="single"/>
-        </w:rPr>
-        <w:t>:</w:t>
-      </w:r>
-    </w:p>
-    <w:p>
-      <w:pPr>
-        <w:jc w:val="both"/>
-        <w:rPr>
-          <w:rFonts w:asciiTheme="majorHAnsi" w:hAnsiTheme="majorHAnsi"/>
-          <w:sz w:val="26"/>
-          <w:szCs w:val="26"/>
-          <w:u w:val="single"/>
-        </w:rPr>
-      </w:pPr>
-      <w:r>
-        <w:rPr>
-          <w:rFonts w:asciiTheme="majorHAnsi" w:hAnsiTheme="majorHAnsi"/>
-          <w:sz w:val="26"/>
-          <w:szCs w:val="26"/>
-        </w:rPr>
-        <w:t>Consiste en instanciar la clase Decidir con los parámetros que solicita y luego llam</w:t>
-      </w:r>
-      <w:r>
-        <w:rPr>
-          <w:rFonts w:asciiTheme="majorHAnsi" w:hAnsiTheme="majorHAnsi"/>
-          <w:sz w:val="26"/>
-          <w:szCs w:val="26"/>
-        </w:rPr>
-        <w:t>a</w:t>
-      </w:r>
-      <w:r>
-        <w:rPr>
-          <w:rFonts w:asciiTheme="majorHAnsi" w:hAnsiTheme="majorHAnsi"/>
-          <w:sz w:val="26"/>
-          <w:szCs w:val="26"/>
-        </w:rPr>
-        <w:t>r al método</w:t>
-      </w:r>
-      <w:r>
-        <w:rPr>
-          <w:rFonts w:asciiTheme="majorHAnsi" w:hAnsiTheme="majorHAnsi"/>
-          <w:sz w:val="26"/>
-          <w:szCs w:val="26"/>
-        </w:rPr>
-        <w:t xml:space="preserve"> público</w:t>
-      </w:r>
-      <w:r>
-        <w:rPr>
-          <w:rFonts w:asciiTheme="majorHAnsi" w:hAnsiTheme="majorHAnsi"/>
-          <w:sz w:val="26"/>
-          <w:szCs w:val="26"/>
-        </w:rPr>
-        <w:t xml:space="preserve"> </w:t>
+          <w:rFonts w:asciiTheme="minorHAnsi" w:hAnsiTheme="minorHAnsi" w:cstheme="minorHAnsi"/>
+          <w:color w:val="auto"/>
+          <w:sz w:val="26"/>
+          <w:szCs w:val="26"/>
+          <w:lang w:val="es-AR"/>
+        </w:rPr>
+        <w:t xml:space="preserve"> especificado en el contrato/WSDL </w:t>
+      </w:r>
+      <w:proofErr w:type="gramStart"/>
+      <w:r>
+        <w:rPr>
+          <w:rFonts w:asciiTheme="minorHAnsi" w:hAnsiTheme="minorHAnsi" w:cstheme="minorHAnsi"/>
+          <w:color w:val="auto"/>
+          <w:sz w:val="26"/>
+          <w:szCs w:val="26"/>
+          <w:lang w:val="es-AR"/>
+        </w:rPr>
+        <w:t>adjunto )</w:t>
+      </w:r>
+      <w:proofErr w:type="gramEnd"/>
+      <w:r>
+        <w:rPr>
+          <w:rFonts w:asciiTheme="minorHAnsi" w:hAnsiTheme="minorHAnsi" w:cstheme="minorHAnsi"/>
+          <w:color w:val="auto"/>
+          <w:sz w:val="26"/>
+          <w:szCs w:val="26"/>
+          <w:lang w:val="es-AR"/>
+        </w:rPr>
+        <w:t xml:space="preserve"> para realizar la transacción y re direccionado al URL especificado, se despliega al cliente el formulario de ingreso de datos para la compra, el cual está alojado en el servidor del SPS-DECIDIR. Completado el formulario por el cliente, los datos son enviados al medio de pago con el formato y sobre el protocolo de comunicación correspondiente a los efectos de solicitar la autorización de la transacción. Luego, se re direccional al cliente al URL especificado por el mismo y el comercio recuperara usando otra de las operaciones de Web </w:t>
       </w:r>
       <w:proofErr w:type="spellStart"/>
       <w:proofErr w:type="gramStart"/>
       <w:r>
         <w:rPr>
-          <w:rFonts w:asciiTheme="majorHAnsi" w:hAnsiTheme="majorHAnsi"/>
-          <w:sz w:val="26"/>
-          <w:szCs w:val="26"/>
-        </w:rPr>
-        <w:t>getPaymentValues</w:t>
+          <w:rFonts w:asciiTheme="minorHAnsi" w:hAnsiTheme="minorHAnsi" w:cstheme="minorHAnsi"/>
+          <w:color w:val="auto"/>
+          <w:sz w:val="26"/>
+          <w:szCs w:val="26"/>
+          <w:lang w:val="es-AR"/>
+        </w:rPr>
+        <w:t>Services</w:t>
       </w:r>
       <w:proofErr w:type="spellEnd"/>
       <w:r>
         <w:rPr>
-          <w:rFonts w:asciiTheme="majorHAnsi" w:hAnsiTheme="majorHAnsi"/>
-          <w:sz w:val="26"/>
-          <w:szCs w:val="26"/>
-        </w:rPr>
-        <w:t>(</w:t>
+          <w:rFonts w:asciiTheme="minorHAnsi" w:hAnsiTheme="minorHAnsi" w:cstheme="minorHAnsi"/>
+          <w:color w:val="auto"/>
+          <w:sz w:val="26"/>
+          <w:szCs w:val="26"/>
+          <w:lang w:val="es-AR"/>
+        </w:rPr>
+        <w:t xml:space="preserve"> ,</w:t>
       </w:r>
       <w:proofErr w:type="gramEnd"/>
       <w:r>
         <w:rPr>
-          <w:rFonts w:asciiTheme="majorHAnsi" w:hAnsiTheme="majorHAnsi"/>
-          <w:sz w:val="26"/>
-          <w:szCs w:val="26"/>
-        </w:rPr>
-        <w:t xml:space="preserve">), dentro del retorno de esta función se encuentra una </w:t>
+          <w:rFonts w:asciiTheme="minorHAnsi" w:hAnsiTheme="minorHAnsi" w:cstheme="minorHAnsi"/>
+          <w:color w:val="auto"/>
+          <w:sz w:val="26"/>
+          <w:szCs w:val="26"/>
+          <w:lang w:val="es-AR"/>
+        </w:rPr>
+        <w:t xml:space="preserve"> el cual le retornara los datos de la respuesta y el Comercio mostrara el resultado de la transacción al cliente a través de una página. Adicionalmente el SPS-DECIDIR permite la generación de boletas de pago para pagos off-line a través de Pago Fácil y/o </w:t>
       </w:r>
       <w:proofErr w:type="spellStart"/>
       <w:r>
         <w:rPr>
-          <w:rFonts w:asciiTheme="majorHAnsi" w:hAnsiTheme="majorHAnsi"/>
-          <w:sz w:val="26"/>
-          <w:szCs w:val="26"/>
-        </w:rPr>
-        <w:t>url</w:t>
+          <w:rFonts w:asciiTheme="minorHAnsi" w:hAnsiTheme="minorHAnsi" w:cstheme="minorHAnsi"/>
+          <w:color w:val="auto"/>
+          <w:sz w:val="26"/>
+          <w:szCs w:val="26"/>
+          <w:lang w:val="es-AR"/>
+        </w:rPr>
+        <w:t>Rapipago</w:t>
       </w:r>
       <w:proofErr w:type="spellEnd"/>
       <w:r>
         <w:rPr>
-          <w:rFonts w:asciiTheme="majorHAnsi" w:hAnsiTheme="majorHAnsi"/>
-          <w:sz w:val="26"/>
-          <w:szCs w:val="26"/>
-        </w:rPr>
-        <w:t xml:space="preserve"> que se usará para direccionar al cliente a la página segura de pago de Decidir. Realizado el pago por </w:t>
-      </w:r>
-      <w:r>
-        <w:rPr>
-          <w:rFonts w:asciiTheme="majorHAnsi" w:hAnsiTheme="majorHAnsi"/>
-          <w:sz w:val="26"/>
-          <w:szCs w:val="26"/>
-        </w:rPr>
-        <w:t>el</w:t>
-      </w:r>
-      <w:r>
-        <w:rPr>
-          <w:rFonts w:asciiTheme="majorHAnsi" w:hAnsiTheme="majorHAnsi"/>
-          <w:sz w:val="26"/>
-          <w:szCs w:val="26"/>
-        </w:rPr>
-        <w:t xml:space="preserve"> cliente</w:t>
-      </w:r>
-      <w:r>
-        <w:rPr>
-          <w:rFonts w:asciiTheme="majorHAnsi" w:hAnsiTheme="majorHAnsi"/>
-          <w:sz w:val="26"/>
-          <w:szCs w:val="26"/>
-        </w:rPr>
-        <w:t xml:space="preserve"> el e-</w:t>
-      </w:r>
-      <w:proofErr w:type="spellStart"/>
-      <w:r>
-        <w:rPr>
-          <w:rFonts w:asciiTheme="majorHAnsi" w:hAnsiTheme="majorHAnsi"/>
-          <w:sz w:val="26"/>
-          <w:szCs w:val="26"/>
-        </w:rPr>
-        <w:t>commerce</w:t>
-      </w:r>
-      <w:proofErr w:type="spellEnd"/>
-      <w:r>
-        <w:rPr>
-          <w:rFonts w:asciiTheme="majorHAnsi" w:hAnsiTheme="majorHAnsi"/>
-          <w:sz w:val="26"/>
-          <w:szCs w:val="26"/>
-        </w:rPr>
-        <w:t xml:space="preserve"> </w:t>
-      </w:r>
-      <w:r>
-        <w:rPr>
-          <w:rFonts w:asciiTheme="majorHAnsi" w:hAnsiTheme="majorHAnsi"/>
-          <w:sz w:val="26"/>
-          <w:szCs w:val="26"/>
+          <w:rFonts w:asciiTheme="minorHAnsi" w:hAnsiTheme="minorHAnsi" w:cstheme="minorHAnsi"/>
+          <w:color w:val="auto"/>
+          <w:sz w:val="26"/>
+          <w:szCs w:val="26"/>
+          <w:lang w:val="es-AR"/>
+        </w:rPr>
+        <w:t>.</w:t>
+      </w:r>
+    </w:p>
+    <w:p>
+      <w:pPr>
+        <w:jc w:val="both"/>
+        <w:rPr>
+          <w:rFonts w:cstheme="minorHAnsi"/>
+          <w:sz w:val="26"/>
+          <w:szCs w:val="26"/>
+        </w:rPr>
+      </w:pPr>
+    </w:p>
+    <w:p>
+      <w:pPr>
+        <w:jc w:val="both"/>
+        <w:rPr>
+          <w:rFonts w:cstheme="minorHAnsi"/>
+          <w:sz w:val="26"/>
+          <w:szCs w:val="26"/>
+          <w:lang w:val="es-ES"/>
+        </w:rPr>
+      </w:pPr>
+      <w:r>
+        <w:rPr>
+          <w:rFonts w:cstheme="minorHAnsi"/>
+          <w:bCs/>
+          <w:noProof/>
+          <w:sz w:val="26"/>
+          <w:szCs w:val="26"/>
+          <w:lang w:eastAsia="es-AR"/>
         </w:rPr>
         <w:lastRenderedPageBreak/>
-        <w:t>utiliza el método</w:t>
-      </w:r>
-      <w:r>
-        <w:rPr>
-          <w:rFonts w:asciiTheme="majorHAnsi" w:hAnsiTheme="majorHAnsi"/>
-          <w:sz w:val="26"/>
-          <w:szCs w:val="26"/>
-        </w:rPr>
-        <w:t xml:space="preserve"> publico</w:t>
-      </w:r>
-      <w:r>
-        <w:rPr>
-          <w:rFonts w:asciiTheme="majorHAnsi" w:hAnsiTheme="majorHAnsi"/>
-          <w:sz w:val="26"/>
-          <w:szCs w:val="26"/>
-        </w:rPr>
-        <w:t xml:space="preserve"> </w:t>
-      </w:r>
-      <w:proofErr w:type="spellStart"/>
-      <w:proofErr w:type="gramStart"/>
-      <w:r>
-        <w:rPr>
-          <w:rFonts w:asciiTheme="majorHAnsi" w:hAnsiTheme="majorHAnsi"/>
-          <w:sz w:val="26"/>
-          <w:szCs w:val="26"/>
-        </w:rPr>
-        <w:t>queryPayment</w:t>
-      </w:r>
-      <w:proofErr w:type="spellEnd"/>
-      <w:r>
-        <w:rPr>
-          <w:rFonts w:asciiTheme="majorHAnsi" w:hAnsiTheme="majorHAnsi"/>
-          <w:sz w:val="26"/>
-          <w:szCs w:val="26"/>
-        </w:rPr>
-        <w:t>(</w:t>
-      </w:r>
-      <w:proofErr w:type="gramEnd"/>
-      <w:r>
-        <w:rPr>
-          <w:rFonts w:asciiTheme="majorHAnsi" w:hAnsiTheme="majorHAnsi"/>
-          <w:sz w:val="26"/>
-          <w:szCs w:val="26"/>
-        </w:rPr>
-        <w:t>$</w:t>
-      </w:r>
-      <w:proofErr w:type="spellStart"/>
-      <w:r>
-        <w:rPr>
-          <w:rFonts w:asciiTheme="majorHAnsi" w:hAnsiTheme="majorHAnsi"/>
-          <w:sz w:val="26"/>
-          <w:szCs w:val="26"/>
-        </w:rPr>
-        <w:t>SessionID</w:t>
-      </w:r>
-      <w:proofErr w:type="spellEnd"/>
-      <w:r>
-        <w:rPr>
-          <w:rFonts w:asciiTheme="majorHAnsi" w:hAnsiTheme="majorHAnsi"/>
-          <w:sz w:val="26"/>
-          <w:szCs w:val="26"/>
-        </w:rPr>
-        <w:t>, $</w:t>
-      </w:r>
-      <w:proofErr w:type="spellStart"/>
-      <w:r>
-        <w:rPr>
-          <w:rFonts w:asciiTheme="majorHAnsi" w:hAnsiTheme="majorHAnsi"/>
-          <w:sz w:val="26"/>
-          <w:szCs w:val="26"/>
-        </w:rPr>
-        <w:t>RequestKey</w:t>
-      </w:r>
-      <w:proofErr w:type="spellEnd"/>
-      <w:r>
-        <w:rPr>
-          <w:rFonts w:asciiTheme="majorHAnsi" w:hAnsiTheme="majorHAnsi"/>
-          <w:sz w:val="26"/>
-          <w:szCs w:val="26"/>
-        </w:rPr>
-        <w:t>, $</w:t>
-      </w:r>
-      <w:proofErr w:type="spellStart"/>
-      <w:r>
-        <w:rPr>
-          <w:rFonts w:asciiTheme="majorHAnsi" w:hAnsiTheme="majorHAnsi"/>
-          <w:sz w:val="26"/>
-          <w:szCs w:val="26"/>
-        </w:rPr>
-        <w:t>RequestKey</w:t>
-      </w:r>
-      <w:proofErr w:type="spellEnd"/>
-      <w:r>
-        <w:rPr>
-          <w:rFonts w:asciiTheme="majorHAnsi" w:hAnsiTheme="majorHAnsi"/>
-          <w:sz w:val="26"/>
-          <w:szCs w:val="26"/>
-        </w:rPr>
-        <w:t>)</w:t>
-      </w:r>
-      <w:r>
-        <w:rPr>
-          <w:rFonts w:asciiTheme="majorHAnsi" w:hAnsiTheme="majorHAnsi"/>
-          <w:sz w:val="26"/>
-          <w:szCs w:val="26"/>
-        </w:rPr>
-        <w:t xml:space="preserve"> para confirmar la transacción</w:t>
-      </w:r>
-      <w:r>
-        <w:rPr>
-          <w:rFonts w:asciiTheme="majorHAnsi" w:hAnsiTheme="majorHAnsi"/>
-          <w:sz w:val="26"/>
-          <w:szCs w:val="26"/>
-        </w:rPr>
-        <w:t>.</w:t>
-      </w:r>
-    </w:p>
-    <w:p>
-      <w:pPr>
-        <w:pStyle w:val="Ttulo2"/>
-        <w:jc w:val="both"/>
-        <w:rPr>
-          <w:color w:val="auto"/>
-          <w:u w:val="single"/>
-        </w:rPr>
-      </w:pPr>
-      <w:r>
-        <w:rPr>
-          <w:color w:val="auto"/>
-          <w:u w:val="single"/>
-        </w:rPr>
-        <w:t>DIAGRAMA DE CLASE</w:t>
-      </w:r>
-    </w:p>
-    <w:p>
-      <w:pPr>
-        <w:jc w:val="both"/>
-        <w:rPr>
-          <w:rFonts w:asciiTheme="majorHAnsi" w:hAnsiTheme="majorHAnsi"/>
-          <w:sz w:val="26"/>
-          <w:szCs w:val="26"/>
-        </w:rPr>
-      </w:pPr>
-      <w:r>
-        <w:rPr>
-          <w:rFonts w:asciiTheme="majorHAnsi" w:hAnsiTheme="majorHAnsi"/>
-          <w:noProof/>
-          <w:sz w:val="26"/>
-          <w:szCs w:val="26"/>
-          <w:lang w:eastAsia="es-AR"/>
-        </w:rPr>
         <w:drawing>
-          <wp:inline distT="0" distB="0" distL="0" distR="0" wp14:anchorId="761FBDA6" wp14:editId="3ABB86A9">
-            <wp:extent cx="3333750" cy="2667000"/>
-            <wp:effectExtent l="0" t="0" r="0" b="0"/>
-            <wp:docPr id="5" name="Imagen 5"/>
+          <wp:inline distT="0" distB="0" distL="0" distR="0" wp14:anchorId="4FD1AB60" wp14:editId="39A84F80">
+            <wp:extent cx="5612130" cy="5207511"/>
+            <wp:effectExtent l="0" t="0" r="7620" b="0"/>
+            <wp:docPr id="9" name="Imagen 9" descr="VISA Argentina - Decidir - Nuevo Esquema de Integracion para Sites"/>
             <wp:cNvGraphicFramePr>
               <a:graphicFrameLocks xmlns:a="http://schemas.openxmlformats.org/drawingml/2006/main" noChangeAspect="1"/>
             </wp:cNvGraphicFramePr>
@@ -1085,114 +764,7 @@
               <a:graphicData uri="http://schemas.openxmlformats.org/drawingml/2006/picture">
                 <pic:pic xmlns:pic="http://schemas.openxmlformats.org/drawingml/2006/picture">
                   <pic:nvPicPr>
-                    <pic:cNvPr id="0" name="Picture 4"/>
-                    <pic:cNvPicPr>
-                      <a:picLocks noChangeAspect="1" noChangeArrowheads="1"/>
-                    </pic:cNvPicPr>
-                  </pic:nvPicPr>
-                  <pic:blipFill>
-                    <a:blip r:embed="rId6">
-                      <a:extLst>
-                        <a:ext uri="{28A0092B-C50C-407E-A947-70E740481C1C}">
-                          <a14:useLocalDpi xmlns:a14="http://schemas.microsoft.com/office/drawing/2010/main" val="0"/>
-                        </a:ext>
-                      </a:extLst>
-                    </a:blip>
-                    <a:srcRect/>
-                    <a:stretch>
-                      <a:fillRect/>
-                    </a:stretch>
-                  </pic:blipFill>
-                  <pic:spPr bwMode="auto">
-                    <a:xfrm>
-                      <a:off x="0" y="0"/>
-                      <a:ext cx="3333750" cy="2667000"/>
-                    </a:xfrm>
-                    <a:prstGeom prst="rect">
-                      <a:avLst/>
-                    </a:prstGeom>
-                    <a:noFill/>
-                    <a:ln>
-                      <a:noFill/>
-                    </a:ln>
-                  </pic:spPr>
-                </pic:pic>
-              </a:graphicData>
-            </a:graphic>
-          </wp:inline>
-        </w:drawing>
-      </w:r>
-    </w:p>
-    <w:p>
-      <w:pPr>
-        <w:jc w:val="both"/>
-        <w:rPr>
-          <w:rFonts w:asciiTheme="majorHAnsi" w:hAnsiTheme="majorHAnsi"/>
-          <w:sz w:val="26"/>
-          <w:szCs w:val="26"/>
-        </w:rPr>
-      </w:pPr>
-    </w:p>
-    <w:p>
-      <w:pPr>
-        <w:pStyle w:val="Ttulo2"/>
-        <w:jc w:val="both"/>
-        <w:rPr>
-          <w:color w:val="auto"/>
-          <w:u w:val="single"/>
-        </w:rPr>
-      </w:pPr>
-      <w:r>
-        <w:rPr>
-          <w:color w:val="auto"/>
-          <w:u w:val="single"/>
-        </w:rPr>
-        <w:t>DIAGRAMA DE SECUENCIA</w:t>
-      </w:r>
-    </w:p>
-    <w:p>
-      <w:pPr>
-        <w:jc w:val="both"/>
-        <w:rPr>
-          <w:rFonts w:asciiTheme="majorHAnsi" w:hAnsiTheme="majorHAnsi"/>
-          <w:sz w:val="26"/>
-          <w:szCs w:val="26"/>
-        </w:rPr>
-      </w:pPr>
-    </w:p>
-    <w:p>
-      <w:pPr>
-        <w:jc w:val="both"/>
-        <w:rPr>
-          <w:rFonts w:asciiTheme="majorHAnsi" w:hAnsiTheme="majorHAnsi"/>
-          <w:sz w:val="26"/>
-          <w:szCs w:val="26"/>
-          <w:u w:val="single"/>
-        </w:rPr>
-      </w:pPr>
-      <w:bookmarkStart w:id="0" w:name="_GoBack"/>
-      <w:r>
-        <w:rPr>
-          <w:rFonts w:asciiTheme="majorHAnsi" w:hAnsiTheme="majorHAnsi"/>
-          <w:noProof/>
-          <w:sz w:val="26"/>
-          <w:szCs w:val="26"/>
-          <w:lang w:eastAsia="es-AR"/>
-        </w:rPr>
-        <w:lastRenderedPageBreak/>
-        <w:drawing>
-          <wp:inline distT="0" distB="0" distL="0" distR="0" wp14:anchorId="62CA0621" wp14:editId="7B5A0E48">
-            <wp:extent cx="5600700" cy="7753350"/>
-            <wp:effectExtent l="0" t="0" r="0" b="0"/>
-            <wp:docPr id="3" name="Imagen 3"/>
-            <wp:cNvGraphicFramePr>
-              <a:graphicFrameLocks xmlns:a="http://schemas.openxmlformats.org/drawingml/2006/main" noChangeAspect="1"/>
-            </wp:cNvGraphicFramePr>
-            <a:graphic xmlns:a="http://schemas.openxmlformats.org/drawingml/2006/main">
-              <a:graphicData uri="http://schemas.openxmlformats.org/drawingml/2006/picture">
-                <pic:pic xmlns:pic="http://schemas.openxmlformats.org/drawingml/2006/picture">
-                  <pic:nvPicPr>
-                    <pic:cNvPr id="0" name="Picture 2"/>
+                    <pic:cNvPr id="0" name="Picture 9" descr="VISA Argentina - Decidir - Nuevo Esquema de Integracion para Sites"/>
                     <pic:cNvPicPr>
                       <a:picLocks noChangeAspect="1" noChangeArrowheads="1"/>
                     </pic:cNvPicPr>
@@ -1213,7 +785,7 @@
                   <pic:spPr bwMode="auto">
                     <a:xfrm>
                       <a:off x="0" y="0"/>
-                      <a:ext cx="5612130" cy="7769173"/>
+                      <a:ext cx="5612130" cy="5207511"/>
                     </a:xfrm>
                     <a:prstGeom prst="rect">
                       <a:avLst/>
@@ -1229,10 +801,924 @@
           </wp:inline>
         </w:drawing>
       </w:r>
+    </w:p>
+    <w:p>
+      <w:pPr>
+        <w:ind w:left="708" w:hanging="708"/>
+        <w:jc w:val="both"/>
+        <w:rPr>
+          <w:rFonts w:cstheme="minorHAnsi"/>
+          <w:sz w:val="26"/>
+          <w:szCs w:val="26"/>
+        </w:rPr>
+      </w:pPr>
+    </w:p>
+    <w:p>
+      <w:pPr>
+        <w:pStyle w:val="Ttulo"/>
+        <w:spacing w:line="276" w:lineRule="auto"/>
+        <w:jc w:val="both"/>
+        <w:rPr>
+          <w:rFonts w:asciiTheme="minorHAnsi" w:hAnsiTheme="minorHAnsi" w:cstheme="minorHAnsi"/>
+          <w:sz w:val="26"/>
+          <w:szCs w:val="26"/>
+          <w:u w:val="single"/>
+          <w:lang w:val="es-AR"/>
+        </w:rPr>
+      </w:pPr>
+      <w:r>
+        <w:rPr>
+          <w:rFonts w:asciiTheme="minorHAnsi" w:hAnsiTheme="minorHAnsi" w:cstheme="minorHAnsi"/>
+          <w:sz w:val="26"/>
+          <w:szCs w:val="26"/>
+          <w:u w:val="single"/>
+          <w:lang w:val="es-AR"/>
+        </w:rPr>
+        <w:t>E</w:t>
+      </w:r>
+      <w:r>
+        <w:rPr>
+          <w:rFonts w:asciiTheme="minorHAnsi" w:hAnsiTheme="minorHAnsi" w:cstheme="minorHAnsi"/>
+          <w:sz w:val="26"/>
+          <w:szCs w:val="26"/>
+          <w:u w:val="single"/>
+          <w:lang w:val="es-AR"/>
+        </w:rPr>
+        <w:t xml:space="preserve">SPECIFICACION DE ARQUITECTURA: </w:t>
+      </w:r>
+      <w:r>
+        <w:rPr>
+          <w:rFonts w:asciiTheme="minorHAnsi" w:hAnsiTheme="minorHAnsi" w:cstheme="minorHAnsi"/>
+          <w:sz w:val="26"/>
+          <w:szCs w:val="26"/>
+          <w:u w:val="single"/>
+          <w:lang w:val="es-AR"/>
+        </w:rPr>
+        <w:t>DECIDIR</w:t>
+      </w:r>
+      <w:r>
+        <w:rPr>
+          <w:rFonts w:asciiTheme="minorHAnsi" w:hAnsiTheme="minorHAnsi" w:cstheme="minorHAnsi"/>
+          <w:sz w:val="26"/>
+          <w:szCs w:val="26"/>
+          <w:u w:val="single"/>
+          <w:lang w:val="es-AR"/>
+        </w:rPr>
+        <w:t>-SDK</w:t>
+      </w:r>
+    </w:p>
+    <w:p>
+      <w:pPr>
+        <w:pStyle w:val="Ttulo1"/>
+        <w:spacing w:line="276" w:lineRule="auto"/>
+        <w:rPr>
+          <w:rFonts w:asciiTheme="minorHAnsi" w:hAnsiTheme="minorHAnsi" w:cstheme="minorHAnsi"/>
+          <w:sz w:val="26"/>
+          <w:szCs w:val="26"/>
+          <w:lang w:val="es-AR"/>
+        </w:rPr>
+      </w:pPr>
+      <w:r>
+        <w:rPr>
+          <w:rFonts w:asciiTheme="minorHAnsi" w:hAnsiTheme="minorHAnsi" w:cstheme="minorHAnsi"/>
+          <w:sz w:val="26"/>
+          <w:szCs w:val="26"/>
+          <w:lang w:val="es-AR"/>
+        </w:rPr>
+        <w:t>Resumen</w:t>
+      </w:r>
+    </w:p>
+    <w:p>
+      <w:pPr>
+        <w:jc w:val="both"/>
+        <w:rPr>
+          <w:rFonts w:cstheme="minorHAnsi"/>
+          <w:sz w:val="26"/>
+          <w:szCs w:val="26"/>
+          <w:lang w:val="es-ES"/>
+        </w:rPr>
+      </w:pPr>
+      <w:r>
+        <w:rPr>
+          <w:rFonts w:cstheme="minorHAnsi"/>
+          <w:sz w:val="26"/>
+          <w:szCs w:val="26"/>
+          <w:lang w:val="es-ES"/>
+        </w:rPr>
+        <w:t xml:space="preserve">La SDK facilita al usuario la integración de las transacciones con el Gateway de DECIDIR para transacciones de pago. El SDK se hospeda como un </w:t>
+      </w:r>
+      <w:proofErr w:type="spellStart"/>
+      <w:r>
+        <w:rPr>
+          <w:rFonts w:cstheme="minorHAnsi"/>
+          <w:sz w:val="26"/>
+          <w:szCs w:val="26"/>
+          <w:lang w:val="es-ES"/>
+        </w:rPr>
+        <w:t>helper</w:t>
+      </w:r>
+      <w:proofErr w:type="spellEnd"/>
+      <w:r>
+        <w:rPr>
+          <w:rFonts w:cstheme="minorHAnsi"/>
+          <w:sz w:val="26"/>
+          <w:szCs w:val="26"/>
+          <w:lang w:val="es-ES"/>
+        </w:rPr>
+        <w:t xml:space="preserve"> en el servidor del e-</w:t>
+      </w:r>
+      <w:proofErr w:type="spellStart"/>
+      <w:r>
+        <w:rPr>
+          <w:rFonts w:cstheme="minorHAnsi"/>
+          <w:sz w:val="26"/>
+          <w:szCs w:val="26"/>
+          <w:lang w:val="es-ES"/>
+        </w:rPr>
+        <w:t>commerce</w:t>
+      </w:r>
+      <w:proofErr w:type="spellEnd"/>
+      <w:r>
+        <w:rPr>
+          <w:rFonts w:cstheme="minorHAnsi"/>
+          <w:sz w:val="26"/>
+          <w:szCs w:val="26"/>
+          <w:lang w:val="es-ES"/>
+        </w:rPr>
+        <w:t>/</w:t>
+      </w:r>
+      <w:proofErr w:type="spellStart"/>
+      <w:r>
+        <w:rPr>
+          <w:rFonts w:cstheme="minorHAnsi"/>
+          <w:sz w:val="26"/>
+          <w:szCs w:val="26"/>
+          <w:lang w:val="es-ES"/>
+        </w:rPr>
+        <w:t>custompage</w:t>
+      </w:r>
+      <w:proofErr w:type="spellEnd"/>
+      <w:r>
+        <w:rPr>
+          <w:rFonts w:cstheme="minorHAnsi"/>
+          <w:sz w:val="26"/>
+          <w:szCs w:val="26"/>
+          <w:lang w:val="es-ES"/>
+        </w:rPr>
+        <w:t xml:space="preserve"> y tras recibir los parámetros requeridos, creará una instancia de cliente SOAP y  proveerá al e-</w:t>
+      </w:r>
+      <w:proofErr w:type="spellStart"/>
+      <w:r>
+        <w:rPr>
+          <w:rFonts w:cstheme="minorHAnsi"/>
+          <w:sz w:val="26"/>
+          <w:szCs w:val="26"/>
+          <w:lang w:val="es-ES"/>
+        </w:rPr>
+        <w:t>commerce</w:t>
+      </w:r>
+      <w:proofErr w:type="spellEnd"/>
+      <w:r>
+        <w:rPr>
+          <w:rFonts w:cstheme="minorHAnsi"/>
+          <w:sz w:val="26"/>
+          <w:szCs w:val="26"/>
+          <w:lang w:val="es-ES"/>
+        </w:rPr>
+        <w:t>/</w:t>
+      </w:r>
+      <w:proofErr w:type="spellStart"/>
+      <w:r>
+        <w:rPr>
+          <w:rFonts w:cstheme="minorHAnsi"/>
+          <w:sz w:val="26"/>
+          <w:szCs w:val="26"/>
+          <w:lang w:val="es-ES"/>
+        </w:rPr>
+        <w:t>custompage</w:t>
+      </w:r>
+      <w:proofErr w:type="spellEnd"/>
+      <w:r>
+        <w:rPr>
+          <w:rFonts w:cstheme="minorHAnsi"/>
+          <w:sz w:val="26"/>
+          <w:szCs w:val="26"/>
+          <w:lang w:val="es-ES"/>
+        </w:rPr>
+        <w:t xml:space="preserve"> de una URL</w:t>
+      </w:r>
+      <w:r>
+        <w:rPr>
+          <w:rFonts w:cstheme="minorHAnsi"/>
+          <w:sz w:val="26"/>
+          <w:szCs w:val="26"/>
+          <w:lang w:val="es-ES"/>
+        </w:rPr>
+        <w:t xml:space="preserve"> para direccionar el browser del cliente al Gateway de pago, además de otros valores para validar la transacción. Una vez finalizada la transacción entre el cliente y el Gateway de pago,</w:t>
+      </w:r>
+      <w:r>
+        <w:rPr>
+          <w:rFonts w:cstheme="minorHAnsi"/>
+          <w:sz w:val="26"/>
+          <w:szCs w:val="26"/>
+          <w:lang w:val="es-ES"/>
+        </w:rPr>
+        <w:t xml:space="preserve"> </w:t>
+      </w:r>
+      <w:r>
+        <w:rPr>
+          <w:rFonts w:cstheme="minorHAnsi"/>
+          <w:sz w:val="26"/>
+          <w:szCs w:val="26"/>
+          <w:lang w:val="es-ES"/>
+        </w:rPr>
+        <w:t>se re direccionará al e-</w:t>
+      </w:r>
+      <w:proofErr w:type="spellStart"/>
+      <w:r>
+        <w:rPr>
+          <w:rFonts w:cstheme="minorHAnsi"/>
+          <w:sz w:val="26"/>
+          <w:szCs w:val="26"/>
+          <w:lang w:val="es-ES"/>
+        </w:rPr>
+        <w:t>commerce</w:t>
+      </w:r>
+      <w:proofErr w:type="spellEnd"/>
+      <w:r>
+        <w:rPr>
+          <w:rFonts w:cstheme="minorHAnsi"/>
+          <w:sz w:val="26"/>
+          <w:szCs w:val="26"/>
+          <w:lang w:val="es-ES"/>
+        </w:rPr>
+        <w:t>/</w:t>
+      </w:r>
+      <w:proofErr w:type="spellStart"/>
+      <w:r>
+        <w:rPr>
+          <w:rFonts w:cstheme="minorHAnsi"/>
+          <w:sz w:val="26"/>
+          <w:szCs w:val="26"/>
+          <w:lang w:val="es-ES"/>
+        </w:rPr>
+        <w:t>custompage</w:t>
+      </w:r>
+      <w:proofErr w:type="spellEnd"/>
+      <w:r>
+        <w:rPr>
+          <w:rFonts w:cstheme="minorHAnsi"/>
+          <w:sz w:val="26"/>
+          <w:szCs w:val="26"/>
+          <w:lang w:val="es-ES"/>
+        </w:rPr>
+        <w:t xml:space="preserve">. </w:t>
+      </w:r>
+      <w:r>
+        <w:rPr>
+          <w:rFonts w:cstheme="minorHAnsi"/>
+          <w:sz w:val="26"/>
+          <w:szCs w:val="26"/>
+          <w:lang w:val="es-ES"/>
+        </w:rPr>
+        <w:lastRenderedPageBreak/>
+        <w:t>Posteriormente de haber realizado la transacción se realizara la confirmación de la misma mediante cliente SOAP.-</w:t>
+      </w:r>
+    </w:p>
+    <w:p>
+      <w:pPr>
+        <w:jc w:val="both"/>
+        <w:rPr>
+          <w:rFonts w:cstheme="minorHAnsi"/>
+          <w:sz w:val="26"/>
+          <w:szCs w:val="26"/>
+          <w:lang w:val="es-ES"/>
+        </w:rPr>
+      </w:pPr>
+      <w:r>
+        <w:rPr>
+          <w:rFonts w:cstheme="minorHAnsi"/>
+          <w:sz w:val="26"/>
+          <w:szCs w:val="26"/>
+          <w:lang w:val="es-ES"/>
+        </w:rPr>
+        <w:t xml:space="preserve">Para el caso de los </w:t>
+      </w:r>
+      <w:proofErr w:type="spellStart"/>
+      <w:r>
+        <w:rPr>
+          <w:rFonts w:cstheme="minorHAnsi"/>
+          <w:sz w:val="26"/>
+          <w:szCs w:val="26"/>
+          <w:lang w:val="es-ES"/>
+        </w:rPr>
+        <w:t>frameworks</w:t>
+      </w:r>
+      <w:proofErr w:type="spellEnd"/>
+      <w:r>
+        <w:rPr>
+          <w:rFonts w:cstheme="minorHAnsi"/>
+          <w:sz w:val="26"/>
+          <w:szCs w:val="26"/>
+          <w:lang w:val="es-ES"/>
+        </w:rPr>
+        <w:t xml:space="preserve"> </w:t>
+      </w:r>
+      <w:proofErr w:type="spellStart"/>
+      <w:r>
+        <w:rPr>
+          <w:rFonts w:cstheme="minorHAnsi"/>
+          <w:sz w:val="26"/>
+          <w:szCs w:val="26"/>
+          <w:lang w:val="es-ES"/>
+        </w:rPr>
+        <w:t>Magento</w:t>
+      </w:r>
+      <w:proofErr w:type="spellEnd"/>
+      <w:r>
+        <w:rPr>
+          <w:rFonts w:cstheme="minorHAnsi"/>
+          <w:sz w:val="26"/>
+          <w:szCs w:val="26"/>
+          <w:lang w:val="es-ES"/>
+        </w:rPr>
+        <w:t xml:space="preserve">, </w:t>
+      </w:r>
+      <w:proofErr w:type="spellStart"/>
+      <w:r>
+        <w:rPr>
+          <w:rFonts w:cstheme="minorHAnsi"/>
+          <w:sz w:val="26"/>
+          <w:szCs w:val="26"/>
+          <w:lang w:val="es-ES"/>
+        </w:rPr>
+        <w:t>Prestashop</w:t>
+      </w:r>
+      <w:proofErr w:type="spellEnd"/>
+      <w:r>
+        <w:rPr>
+          <w:rFonts w:cstheme="minorHAnsi"/>
+          <w:sz w:val="26"/>
+          <w:szCs w:val="26"/>
+          <w:lang w:val="es-ES"/>
+        </w:rPr>
+        <w:t xml:space="preserve"> y </w:t>
+      </w:r>
+      <w:proofErr w:type="spellStart"/>
+      <w:r>
+        <w:rPr>
+          <w:rFonts w:cstheme="minorHAnsi"/>
+          <w:sz w:val="26"/>
+          <w:szCs w:val="26"/>
+          <w:lang w:val="es-ES"/>
+        </w:rPr>
+        <w:t>Opencart</w:t>
+      </w:r>
+      <w:proofErr w:type="spellEnd"/>
+      <w:r>
+        <w:rPr>
+          <w:rFonts w:cstheme="minorHAnsi"/>
+          <w:sz w:val="26"/>
+          <w:szCs w:val="26"/>
+          <w:lang w:val="es-ES"/>
+        </w:rPr>
+        <w:t>, se crearan módulos de fácil instalación y configuración en las plataformas de comercio electrónico para realizar el proceso descripto en el párrafo anterior.</w:t>
+      </w:r>
+    </w:p>
+    <w:p>
+      <w:pPr>
+        <w:jc w:val="both"/>
+        <w:rPr>
+          <w:rFonts w:cstheme="minorHAnsi"/>
+          <w:sz w:val="26"/>
+          <w:szCs w:val="26"/>
+          <w:lang w:val="es-ES"/>
+        </w:rPr>
+      </w:pPr>
+    </w:p>
+    <w:p>
+      <w:pPr>
+        <w:pStyle w:val="Ttulo2"/>
+        <w:jc w:val="both"/>
+        <w:rPr>
+          <w:rFonts w:asciiTheme="minorHAnsi" w:hAnsiTheme="minorHAnsi" w:cstheme="minorHAnsi"/>
+          <w:color w:val="auto"/>
+          <w:u w:val="single"/>
+        </w:rPr>
+      </w:pPr>
+      <w:r>
+        <w:rPr>
+          <w:rFonts w:asciiTheme="minorHAnsi" w:hAnsiTheme="minorHAnsi" w:cstheme="minorHAnsi"/>
+          <w:color w:val="auto"/>
+          <w:u w:val="single"/>
+        </w:rPr>
+        <w:t>RESUMEN DE ARQUITECTRA</w:t>
+      </w:r>
+    </w:p>
+    <w:p>
+      <w:pPr>
+        <w:jc w:val="both"/>
+        <w:rPr>
+          <w:rFonts w:cstheme="minorHAnsi"/>
+          <w:sz w:val="26"/>
+          <w:szCs w:val="26"/>
+        </w:rPr>
+      </w:pPr>
+      <w:r>
+        <w:rPr>
+          <w:rFonts w:cstheme="minorHAnsi"/>
+          <w:sz w:val="26"/>
+          <w:szCs w:val="26"/>
+        </w:rPr>
+        <w:t xml:space="preserve">El sistema trabaja en un entorno cliente servidor permitiendo el acceso al Gateway de pago de Decidir, a través de instancias de un cliente SOAP. </w:t>
+      </w:r>
+    </w:p>
+    <w:p>
+      <w:pPr>
+        <w:jc w:val="both"/>
+        <w:rPr>
+          <w:rFonts w:cstheme="minorHAnsi"/>
+          <w:sz w:val="26"/>
+          <w:szCs w:val="26"/>
+          <w:u w:val="single"/>
+        </w:rPr>
+      </w:pPr>
+      <w:r>
+        <w:rPr>
+          <w:rFonts w:cstheme="minorHAnsi"/>
+          <w:sz w:val="26"/>
+          <w:szCs w:val="26"/>
+          <w:u w:val="single"/>
+        </w:rPr>
+        <w:t>Operatoria general</w:t>
+      </w:r>
+      <w:r>
+        <w:rPr>
+          <w:rFonts w:cstheme="minorHAnsi"/>
+          <w:sz w:val="26"/>
+          <w:szCs w:val="26"/>
+          <w:u w:val="single"/>
+        </w:rPr>
+        <w:t>:</w:t>
+      </w:r>
+    </w:p>
+    <w:p>
+      <w:pPr>
+        <w:jc w:val="both"/>
+        <w:rPr>
+          <w:rFonts w:cstheme="minorHAnsi"/>
+          <w:sz w:val="26"/>
+          <w:szCs w:val="26"/>
+          <w:u w:val="single"/>
+        </w:rPr>
+      </w:pPr>
+      <w:r>
+        <w:rPr>
+          <w:rFonts w:cstheme="minorHAnsi"/>
+          <w:sz w:val="26"/>
+          <w:szCs w:val="26"/>
+        </w:rPr>
+        <w:t>Consiste en instanciar la clase Decidir con los parámetros que solicita y luego llam</w:t>
+      </w:r>
+      <w:r>
+        <w:rPr>
+          <w:rFonts w:cstheme="minorHAnsi"/>
+          <w:sz w:val="26"/>
+          <w:szCs w:val="26"/>
+        </w:rPr>
+        <w:t>a</w:t>
+      </w:r>
+      <w:r>
+        <w:rPr>
+          <w:rFonts w:cstheme="minorHAnsi"/>
+          <w:sz w:val="26"/>
+          <w:szCs w:val="26"/>
+        </w:rPr>
+        <w:t>r al método</w:t>
+      </w:r>
+      <w:r>
+        <w:rPr>
+          <w:rFonts w:cstheme="minorHAnsi"/>
+          <w:sz w:val="26"/>
+          <w:szCs w:val="26"/>
+        </w:rPr>
+        <w:t xml:space="preserve"> público</w:t>
+      </w:r>
+      <w:r>
+        <w:rPr>
+          <w:rFonts w:cstheme="minorHAnsi"/>
+          <w:sz w:val="26"/>
+          <w:szCs w:val="26"/>
+        </w:rPr>
+        <w:t xml:space="preserve"> </w:t>
+      </w:r>
+      <w:proofErr w:type="spellStart"/>
+      <w:proofErr w:type="gramStart"/>
+      <w:r>
+        <w:rPr>
+          <w:rFonts w:cstheme="minorHAnsi"/>
+          <w:sz w:val="26"/>
+          <w:szCs w:val="26"/>
+        </w:rPr>
+        <w:t>getPaymentValues</w:t>
+      </w:r>
+      <w:proofErr w:type="spellEnd"/>
+      <w:r>
+        <w:rPr>
+          <w:rFonts w:cstheme="minorHAnsi"/>
+          <w:sz w:val="26"/>
+          <w:szCs w:val="26"/>
+        </w:rPr>
+        <w:t>(</w:t>
+      </w:r>
+      <w:proofErr w:type="gramEnd"/>
+      <w:r>
+        <w:rPr>
+          <w:rFonts w:cstheme="minorHAnsi"/>
+          <w:sz w:val="26"/>
+          <w:szCs w:val="26"/>
+        </w:rPr>
+        <w:t xml:space="preserve">), dentro del retorno de esta función </w:t>
+      </w:r>
+      <w:r>
+        <w:rPr>
+          <w:rFonts w:cstheme="minorHAnsi"/>
+          <w:sz w:val="26"/>
+          <w:szCs w:val="26"/>
+        </w:rPr>
+        <w:t>se encuentra una URL</w:t>
+      </w:r>
+      <w:r>
+        <w:rPr>
+          <w:rFonts w:cstheme="minorHAnsi"/>
+          <w:sz w:val="26"/>
+          <w:szCs w:val="26"/>
+        </w:rPr>
+        <w:t xml:space="preserve"> que se usará para direccionar al cliente a la página segura de pago de Decidir. Realizado el pago por </w:t>
+      </w:r>
+      <w:r>
+        <w:rPr>
+          <w:rFonts w:cstheme="minorHAnsi"/>
+          <w:sz w:val="26"/>
+          <w:szCs w:val="26"/>
+        </w:rPr>
+        <w:t>el</w:t>
+      </w:r>
+      <w:r>
+        <w:rPr>
+          <w:rFonts w:cstheme="minorHAnsi"/>
+          <w:sz w:val="26"/>
+          <w:szCs w:val="26"/>
+        </w:rPr>
+        <w:t xml:space="preserve"> cliente</w:t>
+      </w:r>
+      <w:r>
+        <w:rPr>
+          <w:rFonts w:cstheme="minorHAnsi"/>
+          <w:sz w:val="26"/>
+          <w:szCs w:val="26"/>
+        </w:rPr>
+        <w:t xml:space="preserve"> el e-</w:t>
+      </w:r>
+      <w:proofErr w:type="spellStart"/>
+      <w:r>
+        <w:rPr>
+          <w:rFonts w:cstheme="minorHAnsi"/>
+          <w:sz w:val="26"/>
+          <w:szCs w:val="26"/>
+        </w:rPr>
+        <w:t>commerce</w:t>
+      </w:r>
+      <w:proofErr w:type="spellEnd"/>
+      <w:r>
+        <w:rPr>
+          <w:rFonts w:cstheme="minorHAnsi"/>
+          <w:sz w:val="26"/>
+          <w:szCs w:val="26"/>
+        </w:rPr>
+        <w:t>/</w:t>
+      </w:r>
+      <w:proofErr w:type="spellStart"/>
+      <w:r>
+        <w:rPr>
+          <w:rFonts w:cstheme="minorHAnsi"/>
+          <w:sz w:val="26"/>
+          <w:szCs w:val="26"/>
+        </w:rPr>
+        <w:t>custompage</w:t>
+      </w:r>
+      <w:proofErr w:type="spellEnd"/>
+      <w:r>
+        <w:rPr>
+          <w:rFonts w:cstheme="minorHAnsi"/>
+          <w:sz w:val="26"/>
+          <w:szCs w:val="26"/>
+        </w:rPr>
+        <w:t xml:space="preserve"> utiliza el método</w:t>
+      </w:r>
+      <w:r>
+        <w:rPr>
+          <w:rFonts w:cstheme="minorHAnsi"/>
+          <w:sz w:val="26"/>
+          <w:szCs w:val="26"/>
+        </w:rPr>
+        <w:t xml:space="preserve"> publico</w:t>
+      </w:r>
+      <w:r>
+        <w:rPr>
+          <w:rFonts w:cstheme="minorHAnsi"/>
+          <w:sz w:val="26"/>
+          <w:szCs w:val="26"/>
+        </w:rPr>
+        <w:t xml:space="preserve"> </w:t>
+      </w:r>
+      <w:proofErr w:type="spellStart"/>
+      <w:proofErr w:type="gramStart"/>
+      <w:r>
+        <w:rPr>
+          <w:rFonts w:cstheme="minorHAnsi"/>
+          <w:sz w:val="26"/>
+          <w:szCs w:val="26"/>
+        </w:rPr>
+        <w:t>queryPayment</w:t>
+      </w:r>
+      <w:proofErr w:type="spellEnd"/>
+      <w:r>
+        <w:rPr>
+          <w:rFonts w:cstheme="minorHAnsi"/>
+          <w:sz w:val="26"/>
+          <w:szCs w:val="26"/>
+        </w:rPr>
+        <w:t>(</w:t>
+      </w:r>
+      <w:proofErr w:type="gramEnd"/>
+      <w:r>
+        <w:rPr>
+          <w:rFonts w:cstheme="minorHAnsi"/>
+          <w:sz w:val="26"/>
+          <w:szCs w:val="26"/>
+        </w:rPr>
+        <w:t>$</w:t>
+      </w:r>
+      <w:proofErr w:type="spellStart"/>
+      <w:r>
+        <w:rPr>
+          <w:rFonts w:cstheme="minorHAnsi"/>
+          <w:sz w:val="26"/>
+          <w:szCs w:val="26"/>
+        </w:rPr>
+        <w:t>SessionID</w:t>
+      </w:r>
+      <w:proofErr w:type="spellEnd"/>
+      <w:r>
+        <w:rPr>
+          <w:rFonts w:cstheme="minorHAnsi"/>
+          <w:sz w:val="26"/>
+          <w:szCs w:val="26"/>
+        </w:rPr>
+        <w:t>, $</w:t>
+      </w:r>
+      <w:proofErr w:type="spellStart"/>
+      <w:r>
+        <w:rPr>
+          <w:rFonts w:cstheme="minorHAnsi"/>
+          <w:sz w:val="26"/>
+          <w:szCs w:val="26"/>
+        </w:rPr>
+        <w:t>RequestKey</w:t>
+      </w:r>
+      <w:proofErr w:type="spellEnd"/>
+      <w:r>
+        <w:rPr>
+          <w:rFonts w:cstheme="minorHAnsi"/>
+          <w:sz w:val="26"/>
+          <w:szCs w:val="26"/>
+        </w:rPr>
+        <w:t>, $</w:t>
+      </w:r>
+      <w:proofErr w:type="spellStart"/>
+      <w:r>
+        <w:rPr>
+          <w:rFonts w:cstheme="minorHAnsi"/>
+          <w:sz w:val="26"/>
+          <w:szCs w:val="26"/>
+        </w:rPr>
+        <w:t>RequestKey</w:t>
+      </w:r>
+      <w:proofErr w:type="spellEnd"/>
+      <w:r>
+        <w:rPr>
+          <w:rFonts w:cstheme="minorHAnsi"/>
+          <w:sz w:val="26"/>
+          <w:szCs w:val="26"/>
+        </w:rPr>
+        <w:t>)</w:t>
+      </w:r>
+      <w:r>
+        <w:rPr>
+          <w:rFonts w:cstheme="minorHAnsi"/>
+          <w:sz w:val="26"/>
+          <w:szCs w:val="26"/>
+        </w:rPr>
+        <w:t xml:space="preserve"> para confirmar la transacción</w:t>
+      </w:r>
+      <w:r>
+        <w:rPr>
+          <w:rFonts w:cstheme="minorHAnsi"/>
+          <w:sz w:val="26"/>
+          <w:szCs w:val="26"/>
+        </w:rPr>
+        <w:t>.</w:t>
+      </w:r>
+    </w:p>
+    <w:p>
+      <w:pPr>
+        <w:pStyle w:val="Ttulo2"/>
+        <w:jc w:val="both"/>
+        <w:rPr>
+          <w:rFonts w:asciiTheme="minorHAnsi" w:hAnsiTheme="minorHAnsi" w:cstheme="minorHAnsi"/>
+          <w:color w:val="auto"/>
+          <w:u w:val="single"/>
+        </w:rPr>
+      </w:pPr>
+      <w:r>
+        <w:rPr>
+          <w:rFonts w:asciiTheme="minorHAnsi" w:hAnsiTheme="minorHAnsi" w:cstheme="minorHAnsi"/>
+          <w:color w:val="auto"/>
+          <w:u w:val="single"/>
+        </w:rPr>
+        <w:t>DIAGRAMA DE CLASE</w:t>
+      </w:r>
+    </w:p>
+    <w:p>
+      <w:pPr>
+        <w:jc w:val="both"/>
+        <w:rPr>
+          <w:rFonts w:cstheme="minorHAnsi"/>
+          <w:sz w:val="26"/>
+          <w:szCs w:val="26"/>
+        </w:rPr>
+      </w:pPr>
+      <w:r>
+        <w:rPr>
+          <w:rFonts w:cstheme="minorHAnsi"/>
+          <w:noProof/>
+          <w:sz w:val="26"/>
+          <w:szCs w:val="26"/>
+          <w:u w:val="single"/>
+          <w:lang w:eastAsia="es-AR"/>
+        </w:rPr>
+        <w:drawing>
+          <wp:inline distT="0" distB="0" distL="0" distR="0" wp14:anchorId="01A70801" wp14:editId="7FEAAE6E">
+            <wp:extent cx="5327403" cy="3306726"/>
+            <wp:effectExtent l="0" t="0" r="6985" b="8255"/>
+            <wp:docPr id="7" name="Imagen 7"/>
+            <wp:cNvGraphicFramePr>
+              <a:graphicFrameLocks xmlns:a="http://schemas.openxmlformats.org/drawingml/2006/main" noChangeAspect="1"/>
+            </wp:cNvGraphicFramePr>
+            <a:graphic xmlns:a="http://schemas.openxmlformats.org/drawingml/2006/main">
+              <a:graphicData uri="http://schemas.openxmlformats.org/drawingml/2006/picture">
+                <pic:pic xmlns:pic="http://schemas.openxmlformats.org/drawingml/2006/picture">
+                  <pic:nvPicPr>
+                    <pic:cNvPr id="0" name="Picture 4"/>
+                    <pic:cNvPicPr>
+                      <a:picLocks noChangeAspect="1" noChangeArrowheads="1"/>
+                    </pic:cNvPicPr>
+                  </pic:nvPicPr>
+                  <pic:blipFill>
+                    <a:blip r:embed="rId8">
+                      <a:extLst>
+                        <a:ext uri="{28A0092B-C50C-407E-A947-70E740481C1C}">
+                          <a14:useLocalDpi xmlns:a14="http://schemas.microsoft.com/office/drawing/2010/main" val="0"/>
+                        </a:ext>
+                      </a:extLst>
+                    </a:blip>
+                    <a:srcRect/>
+                    <a:stretch>
+                      <a:fillRect/>
+                    </a:stretch>
+                  </pic:blipFill>
+                  <pic:spPr bwMode="auto">
+                    <a:xfrm>
+                      <a:off x="0" y="0"/>
+                      <a:ext cx="5327465" cy="3306764"/>
+                    </a:xfrm>
+                    <a:prstGeom prst="rect">
+                      <a:avLst/>
+                    </a:prstGeom>
+                    <a:noFill/>
+                    <a:ln>
+                      <a:noFill/>
+                    </a:ln>
+                  </pic:spPr>
+                </pic:pic>
+              </a:graphicData>
+            </a:graphic>
+          </wp:inline>
+        </w:drawing>
+      </w:r>
+      <w:bookmarkStart w:id="0" w:name="_GoBack"/>
       <w:bookmarkEnd w:id="0"/>
-      <w:r>
-        <w:rPr>
-          <w:rFonts w:asciiTheme="majorHAnsi" w:hAnsiTheme="majorHAnsi"/>
+    </w:p>
+    <w:p>
+      <w:pPr>
+        <w:pStyle w:val="Ttulo2"/>
+        <w:jc w:val="both"/>
+        <w:rPr>
+          <w:rFonts w:asciiTheme="minorHAnsi" w:hAnsiTheme="minorHAnsi" w:cstheme="minorHAnsi"/>
+          <w:color w:val="auto"/>
+          <w:u w:val="single"/>
+        </w:rPr>
+      </w:pPr>
+      <w:r>
+        <w:rPr>
+          <w:rFonts w:asciiTheme="minorHAnsi" w:hAnsiTheme="minorHAnsi" w:cstheme="minorHAnsi"/>
+          <w:color w:val="auto"/>
+          <w:u w:val="single"/>
+        </w:rPr>
+        <w:lastRenderedPageBreak/>
+        <w:t>DIAGRAMA DE SECUENCIA</w:t>
+      </w:r>
+    </w:p>
+    <w:p>
+      <w:pPr>
+        <w:jc w:val="both"/>
+        <w:rPr>
+          <w:rFonts w:cstheme="minorHAnsi"/>
+          <w:sz w:val="26"/>
+          <w:szCs w:val="26"/>
+        </w:rPr>
+      </w:pPr>
+    </w:p>
+    <w:p>
+      <w:pPr>
+        <w:jc w:val="both"/>
+        <w:rPr>
+          <w:rFonts w:cstheme="minorHAnsi"/>
+          <w:sz w:val="26"/>
+          <w:szCs w:val="26"/>
+        </w:rPr>
+      </w:pPr>
+      <w:r>
+        <w:rPr>
+          <w:rFonts w:cstheme="minorHAnsi"/>
+          <w:noProof/>
+          <w:sz w:val="26"/>
+          <w:szCs w:val="26"/>
+          <w:lang w:eastAsia="es-AR"/>
+        </w:rPr>
+        <w:drawing>
+          <wp:inline distT="0" distB="0" distL="0" distR="0">
+            <wp:extent cx="5507326" cy="7389628"/>
+            <wp:effectExtent l="0" t="0" r="0" b="1905"/>
+            <wp:docPr id="4" name="Imagen 4"/>
+            <wp:cNvGraphicFramePr>
+              <a:graphicFrameLocks xmlns:a="http://schemas.openxmlformats.org/drawingml/2006/main" noChangeAspect="1"/>
+            </wp:cNvGraphicFramePr>
+            <a:graphic xmlns:a="http://schemas.openxmlformats.org/drawingml/2006/main">
+              <a:graphicData uri="http://schemas.openxmlformats.org/drawingml/2006/picture">
+                <pic:pic xmlns:pic="http://schemas.openxmlformats.org/drawingml/2006/picture">
+                  <pic:nvPicPr>
+                    <pic:cNvPr id="0" name="Picture 2"/>
+                    <pic:cNvPicPr>
+                      <a:picLocks noChangeAspect="1" noChangeArrowheads="1"/>
+                    </pic:cNvPicPr>
+                  </pic:nvPicPr>
+                  <pic:blipFill>
+                    <a:blip r:embed="rId9">
+                      <a:extLst>
+                        <a:ext uri="{28A0092B-C50C-407E-A947-70E740481C1C}">
+                          <a14:useLocalDpi xmlns:a14="http://schemas.microsoft.com/office/drawing/2010/main" val="0"/>
+                        </a:ext>
+                      </a:extLst>
+                    </a:blip>
+                    <a:srcRect/>
+                    <a:stretch>
+                      <a:fillRect/>
+                    </a:stretch>
+                  </pic:blipFill>
+                  <pic:spPr bwMode="auto">
+                    <a:xfrm>
+                      <a:off x="0" y="0"/>
+                      <a:ext cx="5509083" cy="7391985"/>
+                    </a:xfrm>
+                    <a:prstGeom prst="rect">
+                      <a:avLst/>
+                    </a:prstGeom>
+                    <a:noFill/>
+                    <a:ln>
+                      <a:noFill/>
+                    </a:ln>
+                  </pic:spPr>
+                </pic:pic>
+              </a:graphicData>
+            </a:graphic>
+          </wp:inline>
+        </w:drawing>
+      </w:r>
+      <w:r>
+        <w:rPr>
+          <w:rFonts w:cstheme="minorHAnsi"/>
           <w:sz w:val="26"/>
           <w:szCs w:val="26"/>
         </w:rPr>
@@ -1290,7 +1776,7 @@
     <w:lsdException w:name="Title" w:semiHidden="0" w:uiPriority="0" w:unhideWhenUsed="0" w:qFormat="1"/>
     <w:lsdException w:name="Default Paragraph Font" w:uiPriority="1"/>
     <w:lsdException w:name="Subtitle" w:semiHidden="0" w:uiPriority="11" w:unhideWhenUsed="0" w:qFormat="1"/>
-    <w:lsdException w:name="Strong" w:semiHidden="0" w:uiPriority="22" w:unhideWhenUsed="0" w:qFormat="1"/>
+    <w:lsdException w:name="Strong" w:semiHidden="0" w:uiPriority="0" w:unhideWhenUsed="0" w:qFormat="1"/>
     <w:lsdException w:name="Emphasis" w:semiHidden="0" w:uiPriority="20" w:unhideWhenUsed="0" w:qFormat="1"/>
     <w:lsdException w:name="Table Grid" w:semiHidden="0" w:uiPriority="59" w:unhideWhenUsed="0"/>
     <w:lsdException w:name="Placeholder Text" w:unhideWhenUsed="0"/>
@@ -1611,6 +2097,15 @@
       <w:szCs w:val="26"/>
     </w:rPr>
   </w:style>
+  <w:style w:type="character" w:styleId="Textoennegrita">
+    <w:name w:val="Strong"/>
+    <w:qFormat/>
+    <w:rsid w:val="0000397A"/>
+    <w:rPr>
+      <w:b/>
+      <w:bCs/>
+    </w:rPr>
+  </w:style>
 </w:styles>
 </file>
 
@@ -1655,7 +2150,7 @@
     <w:lsdException w:name="Title" w:semiHidden="0" w:uiPriority="0" w:unhideWhenUsed="0" w:qFormat="1"/>
     <w:lsdException w:name="Default Paragraph Font" w:uiPriority="1"/>
     <w:lsdException w:name="Subtitle" w:semiHidden="0" w:uiPriority="11" w:unhideWhenUsed="0" w:qFormat="1"/>
-    <w:lsdException w:name="Strong" w:semiHidden="0" w:uiPriority="22" w:unhideWhenUsed="0" w:qFormat="1"/>
+    <w:lsdException w:name="Strong" w:semiHidden="0" w:uiPriority="0" w:unhideWhenUsed="0" w:qFormat="1"/>
     <w:lsdException w:name="Emphasis" w:semiHidden="0" w:uiPriority="20" w:unhideWhenUsed="0" w:qFormat="1"/>
     <w:lsdException w:name="Table Grid" w:semiHidden="0" w:uiPriority="59" w:unhideWhenUsed="0"/>
     <w:lsdException w:name="Placeholder Text" w:unhideWhenUsed="0"/>
@@ -1974,6 +2469,15 @@
       <w:color w:val="4F81BD" w:themeColor="accent1"/>
       <w:sz w:val="26"/>
       <w:szCs w:val="26"/>
+    </w:rPr>
+  </w:style>
+  <w:style w:type="character" w:styleId="Textoennegrita">
+    <w:name w:val="Strong"/>
+    <w:qFormat/>
+    <w:rsid w:val="0000397A"/>
+    <w:rPr>
+      <w:b/>
+      <w:bCs/>
     </w:rPr>
   </w:style>
 </w:styles>
@@ -2262,4 +2766,16 @@
   <a:objectDefaults/>
   <a:extraClrSchemeLst/>
 </a:theme>
+</file>
+
+<file path=customXml/item1.xml><?xml version="1.0" encoding="utf-8"?>
+<b:Sources xmlns:b="http://schemas.openxmlformats.org/officeDocument/2006/bibliography" xmlns="http://schemas.openxmlformats.org/officeDocument/2006/bibliography" SelectedStyle="\APA.XSL" StyleName="APA"/>
+</file>
+
+<file path=customXml/itemProps1.xml><?xml version="1.0" encoding="utf-8"?>
+<ds:datastoreItem xmlns:ds="http://schemas.openxmlformats.org/officeDocument/2006/customXml" ds:itemID="{1E703AF3-9C43-496E-9D6D-0979D1A0B7D6}">
+  <ds:schemaRefs>
+    <ds:schemaRef ds:uri="http://schemas.openxmlformats.org/officeDocument/2006/bibliography"/>
+  </ds:schemaRefs>
+</ds:datastoreItem>
 </file>